--- a/Caritas-Word/烦躁.docx
+++ b/Caritas-Word/烦躁.docx
@@ -4,237 +4,345 @@
   <w:body>
     <w:p>
       <w:pPr>
-        <w:spacing w:before="65" w:after="65"/>
-      </w:pPr>
-      <w:r>
-        <w:rPr>
-          <w:rFonts w:hint="eastAsia"/>
+        <w:spacing w:beforeLines="35" w:before="114" w:afterLines="35" w:after="114" w:line="320" w:lineRule="exact"/>
+        <w:rPr>
+          <w:sz w:val="23"/>
+          <w:szCs w:val="23"/>
+        </w:rPr>
+      </w:pPr>
+      <w:r>
+        <w:rPr>
+          <w:rFonts w:hint="eastAsia"/>
+          <w:sz w:val="23"/>
+          <w:szCs w:val="23"/>
         </w:rPr>
         <w:t>#</w:t>
       </w:r>
       <w:r>
         <w:rPr>
           <w:rFonts w:hint="eastAsia"/>
+          <w:sz w:val="23"/>
+          <w:szCs w:val="23"/>
         </w:rPr>
         <w:t>烦躁</w:t>
       </w:r>
       <w:r>
         <w:rPr>
           <w:rFonts w:hint="eastAsia"/>
+          <w:sz w:val="23"/>
+          <w:szCs w:val="23"/>
         </w:rPr>
         <w:t>#</w:t>
       </w:r>
     </w:p>
     <w:p>
       <w:pPr>
-        <w:spacing w:before="65" w:after="65"/>
-      </w:pPr>
-    </w:p>
-    <w:p>
-      <w:pPr>
-        <w:spacing w:before="65" w:after="65"/>
+        <w:spacing w:beforeLines="35" w:before="114" w:afterLines="35" w:after="114" w:line="320" w:lineRule="exact"/>
+        <w:rPr>
+          <w:sz w:val="23"/>
+          <w:szCs w:val="23"/>
+        </w:rPr>
+      </w:pPr>
+    </w:p>
+    <w:p>
+      <w:pPr>
+        <w:spacing w:beforeLines="35" w:before="114" w:afterLines="35" w:after="114" w:line="320" w:lineRule="exact"/>
         <w:jc w:val="center"/>
-      </w:pPr>
-      <w:r>
-        <w:rPr>
-          <w:rFonts w:hint="eastAsia"/>
+        <w:rPr>
+          <w:sz w:val="23"/>
+          <w:szCs w:val="23"/>
+        </w:rPr>
+      </w:pPr>
+      <w:r>
+        <w:rPr>
+          <w:rFonts w:hint="eastAsia"/>
+          <w:sz w:val="23"/>
+          <w:szCs w:val="23"/>
         </w:rPr>
         <w:t>问题：</w:t>
       </w:r>
       <w:r>
         <w:rPr>
           <w:rFonts w:hint="eastAsia"/>
+          <w:sz w:val="23"/>
+          <w:szCs w:val="23"/>
         </w:rPr>
         <w:t>心情烦躁时怎么办？</w:t>
       </w:r>
     </w:p>
     <w:p>
       <w:pPr>
-        <w:spacing w:before="65" w:after="65"/>
-      </w:pPr>
-    </w:p>
-    <w:p>
-      <w:pPr>
-        <w:spacing w:before="65" w:after="65"/>
-        <w:ind w:firstLine="420"/>
-      </w:pPr>
-      <w:r>
-        <w:rPr>
-          <w:rFonts w:hint="eastAsia"/>
+        <w:spacing w:beforeLines="35" w:before="114" w:afterLines="35" w:after="114" w:line="320" w:lineRule="exact"/>
+        <w:rPr>
+          <w:sz w:val="23"/>
+          <w:szCs w:val="23"/>
+        </w:rPr>
+      </w:pPr>
+    </w:p>
+    <w:p>
+      <w:pPr>
+        <w:spacing w:beforeLines="35" w:before="114" w:afterLines="35" w:after="114" w:line="320" w:lineRule="exact"/>
+        <w:ind w:firstLine="420"/>
+        <w:rPr>
+          <w:sz w:val="23"/>
+          <w:szCs w:val="23"/>
+        </w:rPr>
+      </w:pPr>
+      <w:r>
+        <w:rPr>
+          <w:rFonts w:hint="eastAsia"/>
+          <w:sz w:val="23"/>
+          <w:szCs w:val="23"/>
         </w:rPr>
         <w:t>烦躁是有结构的。</w:t>
       </w:r>
     </w:p>
     <w:p>
       <w:pPr>
-        <w:spacing w:before="65" w:after="65"/>
-        <w:ind w:firstLine="420"/>
-      </w:pPr>
-      <w:r>
-        <w:rPr>
-          <w:rFonts w:hint="eastAsia"/>
+        <w:spacing w:beforeLines="35" w:before="114" w:afterLines="35" w:after="114" w:line="320" w:lineRule="exact"/>
+        <w:ind w:firstLine="420"/>
+        <w:rPr>
+          <w:sz w:val="23"/>
+          <w:szCs w:val="23"/>
+        </w:rPr>
+      </w:pPr>
+      <w:r>
+        <w:rPr>
+          <w:rFonts w:hint="eastAsia"/>
+          <w:sz w:val="23"/>
+          <w:szCs w:val="23"/>
         </w:rPr>
         <w:t>你可以把它理解为一种“情绪波的叠加”。不同周期、振幅的波互相叠加，对你产生负面情绪的浪头。</w:t>
       </w:r>
     </w:p>
     <w:p>
       <w:pPr>
-        <w:spacing w:before="65" w:after="65"/>
-        <w:ind w:firstLine="420"/>
-      </w:pPr>
-      <w:r>
-        <w:rPr>
-          <w:rFonts w:hint="eastAsia"/>
+        <w:spacing w:beforeLines="35" w:before="114" w:afterLines="35" w:after="114" w:line="320" w:lineRule="exact"/>
+        <w:ind w:firstLine="420"/>
+        <w:rPr>
+          <w:sz w:val="23"/>
+          <w:szCs w:val="23"/>
+        </w:rPr>
+      </w:pPr>
+      <w:r>
+        <w:rPr>
+          <w:rFonts w:hint="eastAsia"/>
+          <w:sz w:val="23"/>
+          <w:szCs w:val="23"/>
         </w:rPr>
         <w:t>有些只淹到你的肚脐眼，你没有任何特别的感觉。</w:t>
       </w:r>
     </w:p>
     <w:p>
       <w:pPr>
-        <w:spacing w:before="65" w:after="65"/>
-        <w:ind w:firstLine="420"/>
-      </w:pPr>
-      <w:r>
-        <w:rPr>
-          <w:rFonts w:hint="eastAsia"/>
+        <w:spacing w:beforeLines="35" w:before="114" w:afterLines="35" w:after="114" w:line="320" w:lineRule="exact"/>
+        <w:ind w:firstLine="420"/>
+        <w:rPr>
+          <w:sz w:val="23"/>
+          <w:szCs w:val="23"/>
+        </w:rPr>
+      </w:pPr>
+      <w:r>
+        <w:rPr>
+          <w:rFonts w:hint="eastAsia"/>
+          <w:sz w:val="23"/>
+          <w:szCs w:val="23"/>
         </w:rPr>
         <w:t>有些淹到你的胸口，你觉得闷闷的。</w:t>
       </w:r>
     </w:p>
     <w:p>
       <w:pPr>
-        <w:spacing w:before="65" w:after="65"/>
-        <w:ind w:firstLine="420"/>
-      </w:pPr>
-      <w:r>
-        <w:rPr>
-          <w:rFonts w:hint="eastAsia"/>
+        <w:spacing w:beforeLines="35" w:before="114" w:afterLines="35" w:after="114" w:line="320" w:lineRule="exact"/>
+        <w:ind w:firstLine="420"/>
+        <w:rPr>
+          <w:sz w:val="23"/>
+          <w:szCs w:val="23"/>
+        </w:rPr>
+      </w:pPr>
+      <w:r>
+        <w:rPr>
+          <w:rFonts w:hint="eastAsia"/>
+          <w:sz w:val="23"/>
+          <w:szCs w:val="23"/>
         </w:rPr>
         <w:t>有些淹到你的鼻子，你无法呼吸。</w:t>
       </w:r>
     </w:p>
     <w:p>
       <w:pPr>
-        <w:spacing w:before="65" w:after="65"/>
-        <w:ind w:firstLine="420"/>
-      </w:pPr>
-      <w:r>
-        <w:rPr>
-          <w:rFonts w:hint="eastAsia"/>
+        <w:spacing w:beforeLines="35" w:before="114" w:afterLines="35" w:after="114" w:line="320" w:lineRule="exact"/>
+        <w:ind w:firstLine="420"/>
+        <w:rPr>
+          <w:sz w:val="23"/>
+          <w:szCs w:val="23"/>
+        </w:rPr>
+      </w:pPr>
+      <w:r>
+        <w:rPr>
+          <w:rFonts w:hint="eastAsia"/>
+          <w:sz w:val="23"/>
+          <w:szCs w:val="23"/>
         </w:rPr>
         <w:t>有的淹到你的头顶，你眼前一片黑暗。</w:t>
       </w:r>
     </w:p>
     <w:p>
       <w:pPr>
-        <w:spacing w:before="65" w:after="65"/>
-        <w:ind w:firstLine="420"/>
-      </w:pPr>
-      <w:r>
-        <w:rPr>
-          <w:rFonts w:hint="eastAsia"/>
+        <w:spacing w:beforeLines="35" w:before="114" w:afterLines="35" w:after="114" w:line="320" w:lineRule="exact"/>
+        <w:ind w:firstLine="420"/>
+        <w:rPr>
+          <w:sz w:val="23"/>
+          <w:szCs w:val="23"/>
+        </w:rPr>
+      </w:pPr>
+      <w:r>
+        <w:rPr>
+          <w:rFonts w:hint="eastAsia"/>
+          <w:sz w:val="23"/>
+          <w:szCs w:val="23"/>
         </w:rPr>
         <w:t>要技术性的对付这些波动，就要想方设法的看清楚当前的状况，好采取针对性的策略。</w:t>
       </w:r>
     </w:p>
     <w:p>
       <w:pPr>
-        <w:spacing w:before="65" w:after="65"/>
-        <w:ind w:firstLine="420"/>
-      </w:pPr>
-      <w:r>
-        <w:rPr>
-          <w:rFonts w:hint="eastAsia"/>
+        <w:spacing w:beforeLines="35" w:before="114" w:afterLines="35" w:after="114" w:line="320" w:lineRule="exact"/>
+        <w:ind w:firstLine="420"/>
+        <w:rPr>
+          <w:sz w:val="23"/>
+          <w:szCs w:val="23"/>
+        </w:rPr>
+      </w:pPr>
+      <w:r>
+        <w:rPr>
+          <w:rFonts w:hint="eastAsia"/>
+          <w:sz w:val="23"/>
+          <w:szCs w:val="23"/>
         </w:rPr>
         <w:t>是什么样的震源在什么地方造成什么幅度、什么速度的波？它的前锋将在何处抵达你的位置？</w:t>
       </w:r>
       <w:r>
         <w:rPr>
           <w:rFonts w:hint="eastAsia"/>
+          <w:sz w:val="23"/>
+          <w:szCs w:val="23"/>
         </w:rPr>
         <w:t>1</w:t>
       </w:r>
       <w:r>
         <w:rPr>
           <w:rFonts w:hint="eastAsia"/>
+          <w:sz w:val="23"/>
+          <w:szCs w:val="23"/>
         </w:rPr>
         <w:t>号波与</w:t>
       </w:r>
       <w:r>
         <w:rPr>
           <w:rFonts w:hint="eastAsia"/>
+          <w:sz w:val="23"/>
+          <w:szCs w:val="23"/>
         </w:rPr>
         <w:t>2</w:t>
       </w:r>
       <w:r>
         <w:rPr>
           <w:rFonts w:hint="eastAsia"/>
+          <w:sz w:val="23"/>
+          <w:szCs w:val="23"/>
         </w:rPr>
         <w:t>号波的高潮是否会同时抵达？一号波会持续多久过境？而二号波会持续多久过境？</w:t>
       </w:r>
     </w:p>
     <w:p>
       <w:pPr>
-        <w:spacing w:before="65" w:after="65"/>
-        <w:ind w:firstLine="420"/>
-      </w:pPr>
-      <w:r>
-        <w:rPr>
-          <w:rFonts w:hint="eastAsia"/>
+        <w:spacing w:beforeLines="35" w:before="114" w:afterLines="35" w:after="114" w:line="320" w:lineRule="exact"/>
+        <w:ind w:firstLine="420"/>
+        <w:rPr>
+          <w:sz w:val="23"/>
+          <w:szCs w:val="23"/>
+        </w:rPr>
+      </w:pPr>
+      <w:r>
+        <w:rPr>
+          <w:rFonts w:hint="eastAsia"/>
+          <w:sz w:val="23"/>
+          <w:szCs w:val="23"/>
         </w:rPr>
         <w:t>一号波而二号波的高潮交会点（</w:t>
       </w:r>
       <w:r>
         <w:rPr>
           <w:rFonts w:hint="eastAsia"/>
+          <w:sz w:val="23"/>
+          <w:szCs w:val="23"/>
         </w:rPr>
         <w:t>T1-2</w:t>
       </w:r>
       <w:r>
         <w:rPr>
           <w:rFonts w:hint="eastAsia"/>
+          <w:sz w:val="23"/>
+          <w:szCs w:val="23"/>
         </w:rPr>
         <w:t>）会走过一条什么样的路径？你是否在</w:t>
       </w:r>
       <w:r>
         <w:rPr>
           <w:rFonts w:hint="eastAsia"/>
+          <w:sz w:val="23"/>
+          <w:szCs w:val="23"/>
         </w:rPr>
         <w:t>T1-2</w:t>
       </w:r>
       <w:r>
         <w:rPr>
           <w:rFonts w:hint="eastAsia"/>
+          <w:sz w:val="23"/>
+          <w:szCs w:val="23"/>
         </w:rPr>
         <w:t>的行经路径上？</w:t>
       </w:r>
     </w:p>
     <w:p>
       <w:pPr>
-        <w:spacing w:before="65" w:after="65"/>
-        <w:ind w:firstLine="420"/>
-      </w:pPr>
-      <w:r>
-        <w:rPr>
-          <w:rFonts w:hint="eastAsia"/>
+        <w:spacing w:beforeLines="35" w:before="114" w:afterLines="35" w:after="114" w:line="320" w:lineRule="exact"/>
+        <w:ind w:firstLine="420"/>
+        <w:rPr>
+          <w:sz w:val="23"/>
+          <w:szCs w:val="23"/>
+        </w:rPr>
+      </w:pPr>
+      <w:r>
+        <w:rPr>
+          <w:rFonts w:hint="eastAsia"/>
+          <w:sz w:val="23"/>
+          <w:szCs w:val="23"/>
         </w:rPr>
         <w:t>T1-3</w:t>
       </w:r>
       <w:r>
         <w:rPr>
           <w:rFonts w:hint="eastAsia"/>
+          <w:sz w:val="23"/>
+          <w:szCs w:val="23"/>
         </w:rPr>
         <w:t>呢？</w:t>
       </w:r>
       <w:r>
         <w:rPr>
           <w:rFonts w:hint="eastAsia"/>
+          <w:sz w:val="23"/>
+          <w:szCs w:val="23"/>
         </w:rPr>
         <w:t>T2-3</w:t>
       </w:r>
       <w:r>
         <w:rPr>
           <w:rFonts w:hint="eastAsia"/>
+          <w:sz w:val="23"/>
+          <w:szCs w:val="23"/>
         </w:rPr>
         <w:t>呢？</w:t>
       </w:r>
@@ -263,13 +371,122 @@
           </w:tcPr>
           <w:p>
             <w:pPr>
-              <w:spacing w:before="65" w:after="65"/>
+              <w:spacing w:beforeLines="35" w:before="114" w:afterLines="35" w:after="114" w:line="320" w:lineRule="exact"/>
               <w:jc w:val="center"/>
+              <w:rPr>
+                <w:sz w:val="23"/>
+                <w:szCs w:val="23"/>
+              </w:rPr>
+            </w:pPr>
+          </w:p>
+          <w:p>
+            <w:pPr>
+              <w:spacing w:beforeLines="35" w:before="114" w:afterLines="35" w:after="114" w:line="320" w:lineRule="exact"/>
+              <w:jc w:val="center"/>
+              <w:rPr>
+                <w:sz w:val="23"/>
+                <w:szCs w:val="23"/>
+              </w:rPr>
+            </w:pPr>
+          </w:p>
+          <w:p>
+            <w:pPr>
+              <w:spacing w:beforeLines="35" w:before="114" w:afterLines="35" w:after="114" w:line="320" w:lineRule="exact"/>
+              <w:jc w:val="center"/>
+              <w:rPr>
+                <w:sz w:val="23"/>
+                <w:szCs w:val="23"/>
+              </w:rPr>
+            </w:pPr>
+          </w:p>
+          <w:p>
+            <w:pPr>
+              <w:spacing w:beforeLines="35" w:before="114" w:afterLines="35" w:after="114" w:line="320" w:lineRule="exact"/>
+              <w:jc w:val="center"/>
+              <w:rPr>
+                <w:sz w:val="23"/>
+                <w:szCs w:val="23"/>
+              </w:rPr>
+            </w:pPr>
+          </w:p>
+          <w:p>
+            <w:pPr>
+              <w:spacing w:beforeLines="35" w:before="114" w:afterLines="35" w:after="114" w:line="320" w:lineRule="exact"/>
+              <w:jc w:val="center"/>
+              <w:rPr>
+                <w:sz w:val="23"/>
+                <w:szCs w:val="23"/>
+              </w:rPr>
+            </w:pPr>
+          </w:p>
+          <w:p>
+            <w:pPr>
+              <w:spacing w:beforeLines="35" w:before="114" w:afterLines="35" w:after="114" w:line="320" w:lineRule="exact"/>
+              <w:jc w:val="center"/>
+              <w:rPr>
+                <w:sz w:val="23"/>
+                <w:szCs w:val="23"/>
+              </w:rPr>
+            </w:pPr>
+          </w:p>
+          <w:p>
+            <w:pPr>
+              <w:spacing w:beforeLines="35" w:before="114" w:afterLines="35" w:after="114" w:line="320" w:lineRule="exact"/>
+              <w:jc w:val="center"/>
+              <w:rPr>
+                <w:sz w:val="23"/>
+                <w:szCs w:val="23"/>
+              </w:rPr>
+            </w:pPr>
+          </w:p>
+          <w:p>
+            <w:pPr>
+              <w:spacing w:beforeLines="35" w:before="114" w:afterLines="35" w:after="114" w:line="320" w:lineRule="exact"/>
+              <w:jc w:val="center"/>
+              <w:rPr>
+                <w:sz w:val="23"/>
+                <w:szCs w:val="23"/>
+              </w:rPr>
+            </w:pPr>
+          </w:p>
+          <w:p>
+            <w:pPr>
+              <w:spacing w:beforeLines="35" w:before="114" w:afterLines="35" w:after="114" w:line="320" w:lineRule="exact"/>
+              <w:jc w:val="center"/>
+              <w:rPr>
+                <w:sz w:val="23"/>
+                <w:szCs w:val="23"/>
+              </w:rPr>
+            </w:pPr>
+          </w:p>
+          <w:p>
+            <w:pPr>
+              <w:spacing w:beforeLines="35" w:before="114" w:afterLines="35" w:after="114" w:line="320" w:lineRule="exact"/>
+              <w:jc w:val="center"/>
+              <w:rPr>
+                <w:sz w:val="23"/>
+                <w:szCs w:val="23"/>
+              </w:rPr>
+            </w:pPr>
+          </w:p>
+          <w:p>
+            <w:pPr>
+              <w:spacing w:beforeLines="35" w:before="114" w:afterLines="35" w:after="114" w:line="320" w:lineRule="exact"/>
+              <w:jc w:val="center"/>
+              <w:rPr>
+                <w:sz w:val="23"/>
+                <w:szCs w:val="23"/>
+              </w:rPr>
             </w:pPr>
             <w:r>
+              <w:rPr>
+                <w:noProof/>
+                <w:sz w:val="23"/>
+                <w:szCs w:val="23"/>
+              </w:rPr>
               <w:drawing>
-                <wp:inline distT="0" distB="0" distL="0" distR="0" wp14:anchorId="7A6C479F" wp14:editId="25D98209">
-                  <wp:extent cx="3314953" cy="3129882"/>
+                <wp:inline distT="0" distB="0" distL="0" distR="0" wp14:anchorId="05A2BEA7" wp14:editId="678C0083">
+                  <wp:extent cx="3194050" cy="3015730"/>
                   <wp:effectExtent l="0" t="0" r="0" b="0"/>
                   <wp:docPr id="1" name="图片 1"/>
                   <wp:cNvGraphicFramePr>
@@ -291,7 +508,7 @@
                         <pic:spPr>
                           <a:xfrm>
                             <a:off x="0" y="0"/>
-                            <a:ext cx="3330535" cy="3144594"/>
+                            <a:ext cx="3213279" cy="3033886"/>
                           </a:xfrm>
                           <a:prstGeom prst="rect">
                             <a:avLst/>
@@ -309,196 +526,317 @@
     </w:tbl>
     <w:p>
       <w:pPr>
-        <w:spacing w:before="65" w:after="65"/>
-        <w:ind w:firstLine="420"/>
-      </w:pPr>
-      <w:r>
-        <w:rPr>
-          <w:rFonts w:hint="eastAsia"/>
+        <w:spacing w:beforeLines="35" w:before="114" w:afterLines="35" w:after="114" w:line="320" w:lineRule="exact"/>
+        <w:ind w:firstLine="420"/>
+        <w:rPr>
+          <w:sz w:val="23"/>
+          <w:szCs w:val="23"/>
+        </w:rPr>
+      </w:pPr>
+      <w:r>
+        <w:rPr>
+          <w:rFonts w:hint="eastAsia"/>
+          <w:sz w:val="23"/>
+          <w:szCs w:val="23"/>
         </w:rPr>
         <w:t>所谓技术性的处理，就是你其实可以通过对近处的若干信号的检测，去掌握这些信息，然后选择自己的策略。是直接打时间差不断的灵活变换站位避开叠加点，还是仗着某些波动的一过性和短期性憋住气等它从头顶过去。</w:t>
       </w:r>
     </w:p>
     <w:p>
       <w:pPr>
-        <w:spacing w:before="65" w:after="65"/>
-        <w:ind w:firstLine="420"/>
-      </w:pPr>
-      <w:r>
-        <w:rPr>
-          <w:rFonts w:hint="eastAsia"/>
+        <w:spacing w:beforeLines="35" w:before="114" w:afterLines="35" w:after="114" w:line="320" w:lineRule="exact"/>
+        <w:ind w:firstLine="420"/>
+        <w:rPr>
+          <w:sz w:val="23"/>
+          <w:szCs w:val="23"/>
+        </w:rPr>
+      </w:pPr>
+      <w:r>
+        <w:rPr>
+          <w:rFonts w:hint="eastAsia"/>
+          <w:sz w:val="23"/>
+          <w:szCs w:val="23"/>
         </w:rPr>
         <w:t>如果你有这个意识，你会看到技术性的处理是完全可能的。你只是要建立起这个预警系统，开始积累数据和形成算法。就像人类建立起天气预报系统那样。</w:t>
       </w:r>
     </w:p>
     <w:p>
       <w:pPr>
-        <w:spacing w:before="65" w:after="65"/>
-        <w:ind w:firstLine="420"/>
-      </w:pPr>
-      <w:r>
-        <w:rPr>
-          <w:rFonts w:hint="eastAsia"/>
+        <w:spacing w:beforeLines="35" w:before="114" w:afterLines="35" w:after="114" w:line="320" w:lineRule="exact"/>
+        <w:ind w:firstLine="420"/>
+        <w:rPr>
+          <w:sz w:val="23"/>
+          <w:szCs w:val="23"/>
+        </w:rPr>
+      </w:pPr>
+      <w:r>
+        <w:rPr>
+          <w:rFonts w:hint="eastAsia"/>
+          <w:sz w:val="23"/>
+          <w:szCs w:val="23"/>
         </w:rPr>
         <w:t>这在方法论上如何完成，你们可以去了解一下天气预报系统是怎么从觉得“完全不可能，全靠烧香贴符”，到“建立数据检测和计算机模拟算法”的历史过程，可以参考一下它是怎么做的。</w:t>
       </w:r>
     </w:p>
     <w:p>
       <w:pPr>
-        <w:spacing w:before="65" w:after="65"/>
-        <w:ind w:firstLine="420"/>
-      </w:pPr>
-      <w:r>
-        <w:rPr>
-          <w:rFonts w:hint="eastAsia"/>
-        </w:rPr>
-        <w:t>但这是技术性的方面，它显而易见的只能帮助你在局部的，眼前的危机面前，凭借你手边的资源求得一个战术性的结果。也就是你已经进入风暴了，它可以帮你提高一点幸存的概率。</w:t>
-      </w:r>
-    </w:p>
-    <w:p>
-      <w:pPr>
-        <w:spacing w:before="65" w:after="65"/>
-        <w:ind w:firstLine="420"/>
-      </w:pPr>
-    </w:p>
-    <w:p>
-      <w:pPr>
-        <w:spacing w:before="65" w:after="65"/>
-        <w:ind w:firstLine="420"/>
-      </w:pPr>
-      <w:r>
-        <w:rPr>
-          <w:rFonts w:hint="eastAsia"/>
+        <w:spacing w:beforeLines="35" w:before="114" w:afterLines="35" w:after="114" w:line="320" w:lineRule="exact"/>
+        <w:ind w:firstLine="420"/>
+        <w:rPr>
+          <w:sz w:val="23"/>
+          <w:szCs w:val="23"/>
+        </w:rPr>
+      </w:pPr>
+      <w:r>
+        <w:rPr>
+          <w:rFonts w:hint="eastAsia"/>
+          <w:sz w:val="23"/>
+          <w:szCs w:val="23"/>
+        </w:rPr>
+        <w:t>但这是技术性的方面，它显而易见的只能帮助你在局部的，眼前的危机面前，</w:t>
+      </w:r>
+      <w:proofErr w:type="gramStart"/>
+      <w:r>
+        <w:rPr>
+          <w:rFonts w:hint="eastAsia"/>
+          <w:sz w:val="23"/>
+          <w:szCs w:val="23"/>
+        </w:rPr>
+        <w:t>凭借你</w:t>
+      </w:r>
+      <w:proofErr w:type="gramEnd"/>
+      <w:r>
+        <w:rPr>
+          <w:rFonts w:hint="eastAsia"/>
+          <w:sz w:val="23"/>
+          <w:szCs w:val="23"/>
+        </w:rPr>
+        <w:t>手边的资源求得一个战术性的结果。也就是你已经进入风暴了，它可以帮你提高一点幸存的概率。</w:t>
+      </w:r>
+    </w:p>
+    <w:p>
+      <w:pPr>
+        <w:spacing w:beforeLines="35" w:before="114" w:afterLines="35" w:after="114" w:line="320" w:lineRule="exact"/>
+        <w:ind w:firstLine="420"/>
+        <w:rPr>
+          <w:sz w:val="23"/>
+          <w:szCs w:val="23"/>
+        </w:rPr>
+      </w:pPr>
+    </w:p>
+    <w:p>
+      <w:pPr>
+        <w:spacing w:beforeLines="35" w:before="114" w:afterLines="35" w:after="114" w:line="320" w:lineRule="exact"/>
+        <w:ind w:firstLine="420"/>
+        <w:rPr>
+          <w:sz w:val="23"/>
+          <w:szCs w:val="23"/>
+        </w:rPr>
+      </w:pPr>
+      <w:r>
+        <w:rPr>
+          <w:rFonts w:hint="eastAsia"/>
+          <w:sz w:val="23"/>
+          <w:szCs w:val="23"/>
         </w:rPr>
         <w:t>你更应该关心的是战略性的方面。</w:t>
       </w:r>
     </w:p>
     <w:p>
       <w:pPr>
-        <w:spacing w:before="65" w:after="65"/>
-        <w:ind w:firstLine="420"/>
-      </w:pPr>
-      <w:r>
-        <w:rPr>
-          <w:rFonts w:hint="eastAsia"/>
-        </w:rPr>
+        <w:spacing w:beforeLines="35" w:before="114" w:afterLines="35" w:after="114" w:line="320" w:lineRule="exact"/>
+        <w:ind w:firstLine="420"/>
+        <w:rPr>
+          <w:sz w:val="23"/>
+          <w:szCs w:val="23"/>
+        </w:rPr>
+      </w:pPr>
+      <w:r>
+        <w:rPr>
+          <w:rFonts w:hint="eastAsia"/>
+          <w:sz w:val="23"/>
+          <w:szCs w:val="23"/>
+        </w:rPr>
+        <w:lastRenderedPageBreak/>
         <w:t>首先是战略侦察。</w:t>
       </w:r>
     </w:p>
     <w:p>
       <w:pPr>
-        <w:spacing w:before="65" w:after="65"/>
-        <w:ind w:firstLine="420"/>
-      </w:pPr>
-      <w:r>
-        <w:rPr>
-          <w:rFonts w:hint="eastAsia"/>
-        </w:rPr>
-        <w:lastRenderedPageBreak/>
+        <w:spacing w:beforeLines="35" w:before="114" w:afterLines="35" w:after="114" w:line="320" w:lineRule="exact"/>
+        <w:ind w:firstLine="420"/>
+        <w:rPr>
+          <w:sz w:val="23"/>
+          <w:szCs w:val="23"/>
+        </w:rPr>
+      </w:pPr>
+      <w:r>
+        <w:rPr>
+          <w:rFonts w:hint="eastAsia"/>
+          <w:sz w:val="23"/>
+          <w:szCs w:val="23"/>
+        </w:rPr>
         <w:t>不是去观察你自己最近几个月周边发生的事情，而是去观察千百万年来整个人类周边发生的事情，观察现在正在整个国家，整个人类正在发生的事情。</w:t>
       </w:r>
     </w:p>
     <w:p>
       <w:pPr>
-        <w:spacing w:before="65" w:after="65"/>
-        <w:ind w:firstLine="420"/>
-      </w:pPr>
-      <w:r>
-        <w:rPr>
-          <w:rFonts w:hint="eastAsia"/>
+        <w:spacing w:beforeLines="35" w:before="114" w:afterLines="35" w:after="114" w:line="320" w:lineRule="exact"/>
+        <w:ind w:firstLine="420"/>
+        <w:rPr>
+          <w:sz w:val="23"/>
+          <w:szCs w:val="23"/>
+        </w:rPr>
+      </w:pPr>
+      <w:r>
+        <w:rPr>
+          <w:rFonts w:hint="eastAsia"/>
+          <w:sz w:val="23"/>
+          <w:szCs w:val="23"/>
         </w:rPr>
         <w:t>前者只是浪，后者则是潮。浪可以躲，可以扛，潮是没法躲、没法扛的。</w:t>
       </w:r>
     </w:p>
     <w:p>
       <w:pPr>
-        <w:spacing w:before="65" w:after="65"/>
-        <w:ind w:firstLine="420"/>
-      </w:pPr>
-    </w:p>
-    <w:p>
-      <w:pPr>
-        <w:spacing w:before="65" w:after="65"/>
-        <w:ind w:firstLine="420"/>
-      </w:pPr>
-      <w:r>
-        <w:rPr>
-          <w:rFonts w:hint="eastAsia"/>
+        <w:spacing w:beforeLines="35" w:before="114" w:afterLines="35" w:after="114" w:line="320" w:lineRule="exact"/>
+        <w:ind w:firstLine="420"/>
+        <w:rPr>
+          <w:sz w:val="23"/>
+          <w:szCs w:val="23"/>
+        </w:rPr>
+      </w:pPr>
+    </w:p>
+    <w:p>
+      <w:pPr>
+        <w:spacing w:beforeLines="35" w:before="114" w:afterLines="35" w:after="114" w:line="320" w:lineRule="exact"/>
+        <w:ind w:firstLine="420"/>
+        <w:rPr>
+          <w:sz w:val="23"/>
+          <w:szCs w:val="23"/>
+        </w:rPr>
+      </w:pPr>
+      <w:r>
+        <w:rPr>
+          <w:rFonts w:hint="eastAsia"/>
+          <w:sz w:val="23"/>
+          <w:szCs w:val="23"/>
         </w:rPr>
         <w:t>第二，是增强战略布局。</w:t>
       </w:r>
     </w:p>
     <w:p>
       <w:pPr>
-        <w:spacing w:before="65" w:after="65"/>
-        <w:ind w:firstLine="420"/>
-      </w:pPr>
-      <w:r>
-        <w:rPr>
-          <w:rFonts w:hint="eastAsia"/>
+        <w:spacing w:beforeLines="35" w:before="114" w:afterLines="35" w:after="114" w:line="320" w:lineRule="exact"/>
+        <w:ind w:firstLine="420"/>
+        <w:rPr>
+          <w:sz w:val="23"/>
+          <w:szCs w:val="23"/>
+        </w:rPr>
+      </w:pPr>
+      <w:r>
+        <w:rPr>
+          <w:rFonts w:hint="eastAsia"/>
+          <w:sz w:val="23"/>
+          <w:szCs w:val="23"/>
         </w:rPr>
         <w:t>浪头来了，你抱紧某些石头是可以顶过去的，甚至抱紧石头会是一个好策略。潮水来了，抱着某些石头不放就是自杀行为了。</w:t>
       </w:r>
     </w:p>
     <w:p>
       <w:pPr>
-        <w:spacing w:before="65" w:after="65"/>
-        <w:ind w:firstLine="420"/>
-      </w:pPr>
-      <w:r>
-        <w:rPr>
-          <w:rFonts w:hint="eastAsia"/>
+        <w:spacing w:beforeLines="35" w:before="114" w:afterLines="35" w:after="114" w:line="320" w:lineRule="exact"/>
+        <w:ind w:firstLine="420"/>
+        <w:rPr>
+          <w:sz w:val="23"/>
+          <w:szCs w:val="23"/>
+        </w:rPr>
+      </w:pPr>
+      <w:r>
+        <w:rPr>
+          <w:rFonts w:hint="eastAsia"/>
+          <w:sz w:val="23"/>
+          <w:szCs w:val="23"/>
         </w:rPr>
         <w:t>石头还是要抱，但是要换一些石头抱。抱错了，负面情绪的频度、烈度和趋势可以活埋了你。</w:t>
       </w:r>
     </w:p>
     <w:p>
       <w:pPr>
-        <w:spacing w:before="65" w:after="65"/>
-        <w:ind w:firstLine="420"/>
-      </w:pPr>
-      <w:r>
-        <w:rPr>
-          <w:rFonts w:hint="eastAsia"/>
+        <w:spacing w:beforeLines="35" w:before="114" w:afterLines="35" w:after="114" w:line="320" w:lineRule="exact"/>
+        <w:ind w:firstLine="420"/>
+        <w:rPr>
+          <w:sz w:val="23"/>
+          <w:szCs w:val="23"/>
+        </w:rPr>
+      </w:pPr>
+      <w:r>
+        <w:rPr>
+          <w:rFonts w:hint="eastAsia"/>
+          <w:sz w:val="23"/>
+          <w:szCs w:val="23"/>
         </w:rPr>
         <w:t>找到可以抱的石头，这是首要的战略布局。</w:t>
       </w:r>
     </w:p>
     <w:p>
       <w:pPr>
-        <w:spacing w:before="65" w:after="65"/>
-        <w:ind w:firstLine="420"/>
-      </w:pPr>
-      <w:r>
-        <w:rPr>
-          <w:rFonts w:hint="eastAsia"/>
+        <w:spacing w:beforeLines="35" w:before="114" w:afterLines="35" w:after="114" w:line="320" w:lineRule="exact"/>
+        <w:ind w:firstLine="420"/>
+        <w:rPr>
+          <w:sz w:val="23"/>
+          <w:szCs w:val="23"/>
+        </w:rPr>
+      </w:pPr>
+      <w:r>
+        <w:rPr>
+          <w:rFonts w:hint="eastAsia"/>
+          <w:sz w:val="23"/>
+          <w:szCs w:val="23"/>
         </w:rPr>
         <w:t>第二个，就是筑造防波堤。也就是身边要有</w:t>
       </w:r>
+      <w:proofErr w:type="gramStart"/>
       <w:r>
         <w:rPr>
           <w:rFonts w:eastAsia="点字青花楷" w:hint="eastAsia"/>
-        </w:rPr>
-        <w:t>有爱的能力</w:t>
-      </w:r>
-      <w:r>
-        <w:rPr>
-          <w:rFonts w:hint="eastAsia"/>
+          <w:sz w:val="23"/>
+          <w:szCs w:val="23"/>
+        </w:rPr>
+        <w:t>有</w:t>
+      </w:r>
+      <w:proofErr w:type="gramEnd"/>
+      <w:r>
+        <w:rPr>
+          <w:rFonts w:eastAsia="点字青花楷" w:hint="eastAsia"/>
+          <w:sz w:val="23"/>
+          <w:szCs w:val="23"/>
+        </w:rPr>
+        <w:t>爱的能力</w:t>
+      </w:r>
+      <w:r>
+        <w:rPr>
+          <w:rFonts w:hint="eastAsia"/>
+          <w:sz w:val="23"/>
+          <w:szCs w:val="23"/>
         </w:rPr>
         <w:t>且爱你的人。</w:t>
       </w:r>
     </w:p>
     <w:p>
       <w:pPr>
-        <w:spacing w:before="65" w:after="65"/>
-        <w:ind w:firstLine="420"/>
-        <w:rPr>
-          <w:rFonts w:hint="eastAsia"/>
-        </w:rPr>
-      </w:pPr>
-      <w:r>
-        <w:rPr>
-          <w:rFonts w:hint="eastAsia"/>
+        <w:spacing w:beforeLines="35" w:before="114" w:afterLines="35" w:after="114" w:line="320" w:lineRule="exact"/>
+        <w:ind w:firstLine="420"/>
+        <w:rPr>
+          <w:sz w:val="23"/>
+          <w:szCs w:val="23"/>
+        </w:rPr>
+      </w:pPr>
+      <w:r>
+        <w:rPr>
+          <w:rFonts w:hint="eastAsia"/>
+          <w:sz w:val="23"/>
+          <w:szCs w:val="23"/>
         </w:rPr>
         <w:t>爱有天然的帮助身边人缓冲分担冲击的能力。无论是什么样的浪潮，爱你且有爱的能力的人都可以将它们分割切碎，转变成细碎的泡沫。</w:t>
       </w:r>
@@ -527,15 +865,161 @@
           </w:tcPr>
           <w:p>
             <w:pPr>
-              <w:spacing w:before="65" w:after="65"/>
+              <w:spacing w:beforeLines="35" w:before="114" w:afterLines="35" w:after="114" w:line="320" w:lineRule="exact"/>
               <w:jc w:val="center"/>
+              <w:rPr>
+                <w:sz w:val="23"/>
+                <w:szCs w:val="23"/>
+              </w:rPr>
+            </w:pPr>
+          </w:p>
+          <w:p>
+            <w:pPr>
+              <w:spacing w:beforeLines="35" w:before="114" w:afterLines="35" w:after="114" w:line="320" w:lineRule="exact"/>
+              <w:jc w:val="center"/>
+              <w:rPr>
+                <w:sz w:val="23"/>
+                <w:szCs w:val="23"/>
+              </w:rPr>
+            </w:pPr>
+          </w:p>
+          <w:p>
+            <w:pPr>
+              <w:spacing w:beforeLines="35" w:before="114" w:afterLines="35" w:after="114" w:line="320" w:lineRule="exact"/>
+              <w:jc w:val="center"/>
+              <w:rPr>
+                <w:sz w:val="23"/>
+                <w:szCs w:val="23"/>
+              </w:rPr>
+            </w:pPr>
+          </w:p>
+          <w:p>
+            <w:pPr>
+              <w:spacing w:beforeLines="35" w:before="114" w:afterLines="35" w:after="114" w:line="320" w:lineRule="exact"/>
+              <w:jc w:val="center"/>
+              <w:rPr>
+                <w:sz w:val="23"/>
+                <w:szCs w:val="23"/>
+              </w:rPr>
+            </w:pPr>
+          </w:p>
+          <w:p>
+            <w:pPr>
+              <w:spacing w:beforeLines="35" w:before="114" w:afterLines="35" w:after="114" w:line="320" w:lineRule="exact"/>
+              <w:jc w:val="center"/>
+              <w:rPr>
+                <w:sz w:val="23"/>
+                <w:szCs w:val="23"/>
+              </w:rPr>
+            </w:pPr>
+          </w:p>
+          <w:p>
+            <w:pPr>
+              <w:spacing w:beforeLines="35" w:before="114" w:afterLines="35" w:after="114" w:line="320" w:lineRule="exact"/>
+              <w:jc w:val="center"/>
+              <w:rPr>
+                <w:sz w:val="23"/>
+                <w:szCs w:val="23"/>
+              </w:rPr>
+            </w:pPr>
+          </w:p>
+          <w:p>
+            <w:pPr>
+              <w:spacing w:beforeLines="35" w:before="114" w:afterLines="35" w:after="114" w:line="320" w:lineRule="exact"/>
+              <w:jc w:val="center"/>
+              <w:rPr>
+                <w:sz w:val="23"/>
+                <w:szCs w:val="23"/>
+              </w:rPr>
+            </w:pPr>
+          </w:p>
+          <w:p>
+            <w:pPr>
+              <w:spacing w:beforeLines="35" w:before="114" w:afterLines="35" w:after="114" w:line="320" w:lineRule="exact"/>
+              <w:jc w:val="center"/>
+              <w:rPr>
+                <w:sz w:val="23"/>
+                <w:szCs w:val="23"/>
+              </w:rPr>
+            </w:pPr>
+          </w:p>
+          <w:p>
+            <w:pPr>
+              <w:spacing w:beforeLines="35" w:before="114" w:afterLines="35" w:after="114" w:line="320" w:lineRule="exact"/>
+              <w:jc w:val="center"/>
+              <w:rPr>
+                <w:sz w:val="23"/>
+                <w:szCs w:val="23"/>
+              </w:rPr>
+            </w:pPr>
+          </w:p>
+          <w:p>
+            <w:pPr>
+              <w:spacing w:beforeLines="35" w:before="114" w:afterLines="35" w:after="114" w:line="320" w:lineRule="exact"/>
+              <w:jc w:val="center"/>
+              <w:rPr>
+                <w:sz w:val="23"/>
+                <w:szCs w:val="23"/>
+              </w:rPr>
+            </w:pPr>
+          </w:p>
+          <w:p>
+            <w:pPr>
+              <w:spacing w:beforeLines="35" w:before="114" w:afterLines="35" w:after="114" w:line="320" w:lineRule="exact"/>
+              <w:jc w:val="center"/>
+              <w:rPr>
+                <w:sz w:val="23"/>
+                <w:szCs w:val="23"/>
+              </w:rPr>
+            </w:pPr>
+          </w:p>
+          <w:p>
+            <w:pPr>
+              <w:spacing w:beforeLines="35" w:before="114" w:afterLines="35" w:after="114" w:line="320" w:lineRule="exact"/>
+              <w:jc w:val="center"/>
+              <w:rPr>
+                <w:sz w:val="23"/>
+                <w:szCs w:val="23"/>
+              </w:rPr>
+            </w:pPr>
+          </w:p>
+          <w:p>
+            <w:pPr>
+              <w:spacing w:beforeLines="35" w:before="114" w:afterLines="35" w:after="114" w:line="320" w:lineRule="exact"/>
+              <w:jc w:val="center"/>
+              <w:rPr>
+                <w:sz w:val="23"/>
+                <w:szCs w:val="23"/>
+              </w:rPr>
+            </w:pPr>
+          </w:p>
+          <w:p>
+            <w:pPr>
+              <w:spacing w:beforeLines="35" w:before="114" w:afterLines="35" w:after="114" w:line="320" w:lineRule="exact"/>
+              <w:jc w:val="center"/>
+              <w:rPr>
+                <w:sz w:val="23"/>
+                <w:szCs w:val="23"/>
+              </w:rPr>
+            </w:pPr>
+          </w:p>
+          <w:p>
+            <w:pPr>
+              <w:spacing w:beforeLines="35" w:before="114" w:afterLines="35" w:after="114" w:line="320" w:lineRule="exact"/>
+              <w:jc w:val="center"/>
+              <w:rPr>
+                <w:sz w:val="23"/>
+                <w:szCs w:val="23"/>
+              </w:rPr>
             </w:pPr>
             <w:r>
               <w:rPr>
                 <w:noProof/>
+                <w:sz w:val="23"/>
+                <w:szCs w:val="23"/>
               </w:rPr>
               <w:drawing>
-                <wp:inline distT="0" distB="0" distL="0" distR="0">
+                <wp:inline distT="0" distB="0" distL="0" distR="0" wp14:anchorId="6578E83C" wp14:editId="6A722853">
                   <wp:extent cx="4044950" cy="4044950"/>
                   <wp:effectExtent l="0" t="0" r="0" b="0"/>
                   <wp:docPr id="4" name="图片 4"/>
@@ -589,319 +1073,554 @@
     </w:tbl>
     <w:p>
       <w:pPr>
-        <w:spacing w:before="65" w:after="65"/>
-        <w:ind w:firstLine="420"/>
-      </w:pPr>
-      <w:r>
-        <w:rPr>
-          <w:rFonts w:hint="eastAsia"/>
+        <w:spacing w:beforeLines="35" w:before="114" w:afterLines="35" w:after="114" w:line="320" w:lineRule="exact"/>
+        <w:ind w:firstLine="420"/>
+        <w:rPr>
+          <w:sz w:val="23"/>
+          <w:szCs w:val="23"/>
+        </w:rPr>
+      </w:pPr>
+      <w:r>
+        <w:rPr>
+          <w:rFonts w:hint="eastAsia"/>
+          <w:sz w:val="23"/>
+          <w:szCs w:val="23"/>
         </w:rPr>
         <w:t>这里</w:t>
       </w:r>
       <w:r>
         <w:rPr>
           <w:rFonts w:eastAsia="点字青花楷" w:hint="eastAsia"/>
+          <w:sz w:val="23"/>
+          <w:szCs w:val="23"/>
         </w:rPr>
         <w:t>“有爱的能力”</w:t>
       </w:r>
       <w:r>
         <w:rPr>
           <w:rFonts w:hint="eastAsia"/>
+          <w:sz w:val="23"/>
+          <w:szCs w:val="23"/>
         </w:rPr>
         <w:t>是至关重要的要素。</w:t>
       </w:r>
     </w:p>
     <w:p>
       <w:pPr>
-        <w:spacing w:before="65" w:after="65"/>
-        <w:ind w:firstLine="420"/>
+        <w:spacing w:beforeLines="35" w:before="114" w:afterLines="35" w:after="114" w:line="320" w:lineRule="exact"/>
+        <w:ind w:firstLine="420"/>
+        <w:rPr>
+          <w:sz w:val="23"/>
+          <w:szCs w:val="23"/>
+        </w:rPr>
       </w:pPr>
       <w:r>
         <w:rPr>
           <w:rFonts w:eastAsia="点字青花楷" w:hint="eastAsia"/>
-        </w:rPr>
-        <w:t>没有爱的能力，空有爱的表态，不但没有任何实际意义，而且反而常常要造成情绪上的进一步激化。</w:t>
-      </w:r>
-    </w:p>
-    <w:p>
-      <w:pPr>
-        <w:spacing w:before="65" w:after="65"/>
-        <w:ind w:firstLine="420"/>
-      </w:pPr>
-      <w:r>
-        <w:rPr>
-          <w:rFonts w:hint="eastAsia"/>
+          <w:sz w:val="23"/>
+          <w:szCs w:val="23"/>
+        </w:rPr>
+        <w:t>没有爱的能力，</w:t>
+      </w:r>
+      <w:proofErr w:type="gramStart"/>
+      <w:r>
+        <w:rPr>
+          <w:rFonts w:eastAsia="点字青花楷" w:hint="eastAsia"/>
+          <w:sz w:val="23"/>
+          <w:szCs w:val="23"/>
+        </w:rPr>
+        <w:t>空有爱</w:t>
+      </w:r>
+      <w:proofErr w:type="gramEnd"/>
+      <w:r>
+        <w:rPr>
+          <w:rFonts w:eastAsia="点字青花楷" w:hint="eastAsia"/>
+          <w:sz w:val="23"/>
+          <w:szCs w:val="23"/>
+        </w:rPr>
+        <w:t>的表态，不但没有任何实际意义，而且反而常常要造成情绪上的进一步激化。</w:t>
+      </w:r>
+    </w:p>
+    <w:p>
+      <w:pPr>
+        <w:spacing w:beforeLines="35" w:before="114" w:afterLines="35" w:after="114" w:line="320" w:lineRule="exact"/>
+        <w:ind w:firstLine="420"/>
+        <w:rPr>
+          <w:sz w:val="23"/>
+          <w:szCs w:val="23"/>
+        </w:rPr>
+      </w:pPr>
+      <w:r>
+        <w:rPr>
+          <w:rFonts w:hint="eastAsia"/>
+          <w:sz w:val="23"/>
+          <w:szCs w:val="23"/>
         </w:rPr>
         <w:t>第三，是要积累战略资产。</w:t>
       </w:r>
     </w:p>
     <w:p>
       <w:pPr>
-        <w:spacing w:before="65" w:after="65"/>
-        <w:ind w:firstLine="420"/>
-      </w:pPr>
-      <w:r>
-        <w:rPr>
-          <w:rFonts w:hint="eastAsia"/>
+        <w:spacing w:beforeLines="35" w:before="114" w:afterLines="35" w:after="114" w:line="320" w:lineRule="exact"/>
+        <w:ind w:firstLine="420"/>
+        <w:rPr>
+          <w:sz w:val="23"/>
+          <w:szCs w:val="23"/>
+        </w:rPr>
+      </w:pPr>
+      <w:r>
+        <w:rPr>
+          <w:rFonts w:hint="eastAsia"/>
+          <w:sz w:val="23"/>
+          <w:szCs w:val="23"/>
         </w:rPr>
         <w:t>战略资产主要是指时间的控制权和空间的控制权。</w:t>
       </w:r>
     </w:p>
     <w:p>
       <w:pPr>
-        <w:spacing w:before="65" w:after="65"/>
-        <w:ind w:firstLine="420"/>
-      </w:pPr>
-      <w:r>
-        <w:rPr>
-          <w:rFonts w:hint="eastAsia"/>
+        <w:spacing w:beforeLines="35" w:before="114" w:afterLines="35" w:after="114" w:line="320" w:lineRule="exact"/>
+        <w:ind w:firstLine="420"/>
+        <w:rPr>
+          <w:sz w:val="23"/>
+          <w:szCs w:val="23"/>
+        </w:rPr>
+      </w:pPr>
+      <w:r>
+        <w:rPr>
+          <w:rFonts w:hint="eastAsia"/>
+          <w:sz w:val="23"/>
+          <w:szCs w:val="23"/>
         </w:rPr>
         <w:t>“躲波峰”是一款不折不扣的时间和空间的游戏。你能移动，能修正你的时间节奏，是你能最大程度的控制情绪的战略资源。</w:t>
       </w:r>
     </w:p>
     <w:p>
       <w:pPr>
-        <w:spacing w:before="65" w:after="65"/>
-        <w:ind w:firstLine="420"/>
-      </w:pPr>
-      <w:r>
-        <w:rPr>
-          <w:rFonts w:hint="eastAsia"/>
-        </w:rPr>
-        <w:t>举点最朴素的例子——你刚好生理期，却又恰好要上台，你没有余地重新安排时间，你就会刚好硬顶两个浪头的叠加，对你的挑战就加倍的巨大。你如果有能力改变这些安排，你自然会减少很多风险和痛苦。</w:t>
-      </w:r>
-    </w:p>
-    <w:p>
-      <w:pPr>
-        <w:spacing w:before="65" w:after="65"/>
-        <w:ind w:firstLine="420"/>
-      </w:pPr>
-      <w:r>
-        <w:rPr>
-          <w:rFonts w:hint="eastAsia"/>
+        <w:spacing w:beforeLines="35" w:before="114" w:afterLines="35" w:after="114" w:line="320" w:lineRule="exact"/>
+        <w:ind w:firstLine="420"/>
+        <w:rPr>
+          <w:sz w:val="23"/>
+          <w:szCs w:val="23"/>
+        </w:rPr>
+      </w:pPr>
+      <w:proofErr w:type="gramStart"/>
+      <w:r>
+        <w:rPr>
+          <w:rFonts w:hint="eastAsia"/>
+          <w:sz w:val="23"/>
+          <w:szCs w:val="23"/>
+        </w:rPr>
+        <w:t>举点最</w:t>
+      </w:r>
+      <w:proofErr w:type="gramEnd"/>
+      <w:r>
+        <w:rPr>
+          <w:rFonts w:hint="eastAsia"/>
+          <w:sz w:val="23"/>
+          <w:szCs w:val="23"/>
+        </w:rPr>
+        <w:t>朴素的例子——你刚好生理期，却又恰好要上台，你没有余地重新安排时间，你就会刚好硬顶两个浪头的叠加，对你的挑战就加倍的巨大。你如果有能力改变这些安排，你自然会减少很多风险和痛苦。</w:t>
+      </w:r>
+    </w:p>
+    <w:p>
+      <w:pPr>
+        <w:spacing w:beforeLines="35" w:before="114" w:afterLines="35" w:after="114" w:line="320" w:lineRule="exact"/>
+        <w:ind w:firstLine="420"/>
+        <w:rPr>
+          <w:sz w:val="23"/>
+          <w:szCs w:val="23"/>
+        </w:rPr>
+      </w:pPr>
+      <w:r>
+        <w:rPr>
+          <w:rFonts w:hint="eastAsia"/>
+          <w:sz w:val="23"/>
+          <w:szCs w:val="23"/>
         </w:rPr>
         <w:t>可以自由支配的时间和空间，是你躲闪和错开这些情绪波叠加的基本资源，这对你有不可替代的战略性意义。</w:t>
       </w:r>
     </w:p>
     <w:p>
       <w:pPr>
-        <w:spacing w:before="65" w:after="65"/>
-        <w:ind w:firstLine="420"/>
-      </w:pPr>
-      <w:r>
-        <w:rPr>
-          <w:rFonts w:hint="eastAsia"/>
+        <w:spacing w:beforeLines="35" w:before="114" w:afterLines="35" w:after="114" w:line="320" w:lineRule="exact"/>
+        <w:ind w:firstLine="420"/>
+        <w:rPr>
+          <w:sz w:val="23"/>
+          <w:szCs w:val="23"/>
+        </w:rPr>
+      </w:pPr>
+      <w:r>
+        <w:rPr>
+          <w:rFonts w:hint="eastAsia"/>
+          <w:sz w:val="23"/>
+          <w:szCs w:val="23"/>
         </w:rPr>
         <w:t>所以，如果你选择极其不灵活的时间表（比如同时打三份工）的前提，必须是你周围有非常严密的防波堤（譬如大量的朋友、高度和睦的家庭），否则稍有波动就会直接硬撞。</w:t>
       </w:r>
     </w:p>
     <w:p>
       <w:pPr>
-        <w:spacing w:before="65" w:after="65"/>
-        <w:ind w:firstLine="420"/>
-      </w:pPr>
-      <w:r>
-        <w:rPr>
-          <w:rFonts w:hint="eastAsia"/>
-        </w:rPr>
-        <w:lastRenderedPageBreak/>
+        <w:spacing w:beforeLines="35" w:before="114" w:afterLines="35" w:after="114" w:line="320" w:lineRule="exact"/>
+        <w:ind w:firstLine="420"/>
+        <w:rPr>
+          <w:sz w:val="23"/>
+          <w:szCs w:val="23"/>
+        </w:rPr>
+      </w:pPr>
+      <w:r>
+        <w:rPr>
+          <w:rFonts w:hint="eastAsia"/>
+          <w:sz w:val="23"/>
+          <w:szCs w:val="23"/>
+        </w:rPr>
         <w:t>而你失去了情绪平衡是一定会丧失有效性的。无论你的完美计划指向什么样的美好目标，都没有意义。</w:t>
       </w:r>
     </w:p>
     <w:p>
       <w:pPr>
-        <w:spacing w:before="65" w:after="65"/>
-        <w:ind w:firstLine="420"/>
-      </w:pPr>
-      <w:r>
-        <w:rPr>
-          <w:rFonts w:hint="eastAsia"/>
+        <w:spacing w:beforeLines="35" w:before="114" w:afterLines="35" w:after="114" w:line="320" w:lineRule="exact"/>
+        <w:ind w:firstLine="420"/>
+        <w:rPr>
+          <w:sz w:val="23"/>
+          <w:szCs w:val="23"/>
+        </w:rPr>
+      </w:pPr>
+      <w:r>
+        <w:rPr>
+          <w:rFonts w:hint="eastAsia"/>
+          <w:sz w:val="23"/>
+          <w:szCs w:val="23"/>
         </w:rPr>
         <w:t>就像再美好的目标对一辆发动机停机的汽车来说都没有意义一样。</w:t>
       </w:r>
     </w:p>
     <w:p>
       <w:pPr>
-        <w:spacing w:before="65" w:after="65"/>
-        <w:ind w:firstLine="420"/>
-      </w:pPr>
-      <w:r>
-        <w:rPr>
-          <w:rFonts w:hint="eastAsia"/>
+        <w:spacing w:beforeLines="35" w:before="114" w:afterLines="35" w:after="114" w:line="320" w:lineRule="exact"/>
+        <w:ind w:firstLine="420"/>
+        <w:rPr>
+          <w:sz w:val="23"/>
+          <w:szCs w:val="23"/>
+        </w:rPr>
+      </w:pPr>
+      <w:r>
+        <w:rPr>
+          <w:rFonts w:hint="eastAsia"/>
+          <w:sz w:val="23"/>
+          <w:szCs w:val="23"/>
         </w:rPr>
         <w:t>同样的，如果你没有可以完全由自己掌握的空间——也就是隐私空间——那么你也会发现同样的问题。</w:t>
       </w:r>
     </w:p>
     <w:p>
       <w:pPr>
-        <w:spacing w:before="65" w:after="65"/>
-        <w:ind w:firstLine="420"/>
-      </w:pPr>
-      <w:r>
-        <w:rPr>
-          <w:rFonts w:hint="eastAsia"/>
-        </w:rPr>
-        <w:t>自主的时间和空间，就是人控制自己情绪的战略资源，是这个战场上的子弹和石油。你不能把它们都拿来交换别的东西，尤其是不能把它们都交换成无法再重新兑换成时间和空间自由的东西。</w:t>
-      </w:r>
-    </w:p>
-    <w:p>
-      <w:pPr>
-        <w:spacing w:before="65" w:after="65"/>
-        <w:ind w:firstLine="420"/>
-      </w:pPr>
-      <w:r>
-        <w:rPr>
-          <w:rFonts w:hint="eastAsia"/>
+        <w:spacing w:beforeLines="35" w:before="114" w:afterLines="35" w:after="114" w:line="320" w:lineRule="exact"/>
+        <w:ind w:firstLine="420"/>
+        <w:rPr>
+          <w:sz w:val="23"/>
+          <w:szCs w:val="23"/>
+        </w:rPr>
+      </w:pPr>
+      <w:r>
+        <w:rPr>
+          <w:rFonts w:hint="eastAsia"/>
+          <w:sz w:val="23"/>
+          <w:szCs w:val="23"/>
+        </w:rPr>
+        <w:t>自主的时间和空间，就是人控制自己情绪的战略资源，是这个战场上的子弹和石油。你不能把它们都拿来交换别的东西，尤其是不能把它们都交换</w:t>
+      </w:r>
+      <w:proofErr w:type="gramStart"/>
+      <w:r>
+        <w:rPr>
+          <w:rFonts w:hint="eastAsia"/>
+          <w:sz w:val="23"/>
+          <w:szCs w:val="23"/>
+        </w:rPr>
+        <w:t>成无法</w:t>
+      </w:r>
+      <w:proofErr w:type="gramEnd"/>
+      <w:r>
+        <w:rPr>
+          <w:rFonts w:hint="eastAsia"/>
+          <w:sz w:val="23"/>
+          <w:szCs w:val="23"/>
+        </w:rPr>
+        <w:t>再重新兑换</w:t>
+      </w:r>
+      <w:proofErr w:type="gramStart"/>
+      <w:r>
+        <w:rPr>
+          <w:rFonts w:hint="eastAsia"/>
+          <w:sz w:val="23"/>
+          <w:szCs w:val="23"/>
+        </w:rPr>
+        <w:t>成时间</w:t>
+      </w:r>
+      <w:proofErr w:type="gramEnd"/>
+      <w:r>
+        <w:rPr>
+          <w:rFonts w:hint="eastAsia"/>
+          <w:sz w:val="23"/>
+          <w:szCs w:val="23"/>
+        </w:rPr>
+        <w:t>和空间自由的东西。</w:t>
+      </w:r>
+    </w:p>
+    <w:p>
+      <w:pPr>
+        <w:spacing w:beforeLines="35" w:before="114" w:afterLines="35" w:after="114" w:line="320" w:lineRule="exact"/>
+        <w:ind w:firstLine="420"/>
+        <w:rPr>
+          <w:sz w:val="23"/>
+          <w:szCs w:val="23"/>
+        </w:rPr>
+      </w:pPr>
+      <w:r>
+        <w:rPr>
+          <w:rFonts w:hint="eastAsia"/>
+          <w:sz w:val="23"/>
+          <w:szCs w:val="23"/>
         </w:rPr>
         <w:t>举个例子，你可以拿它们去换钱，但是钱往往可以重新兑换成自由的时间和空间——注意，这不是没有损耗的。那么在这个前提下，换钱还不算是完全失败的策略。</w:t>
       </w:r>
     </w:p>
     <w:p>
       <w:pPr>
-        <w:spacing w:before="65" w:after="65"/>
-        <w:ind w:firstLine="420"/>
-      </w:pPr>
-      <w:r>
-        <w:rPr>
-          <w:rFonts w:hint="eastAsia"/>
-        </w:rPr>
-        <w:t>但如果你换到了钱就花掉了，或者换成了无法再兑换成时间和空间的东西，那么你管理情绪的资源就会受到净损失。</w:t>
-      </w:r>
-    </w:p>
-    <w:p>
-      <w:pPr>
-        <w:spacing w:before="65" w:after="65"/>
-        <w:ind w:firstLine="420"/>
-      </w:pPr>
-      <w:r>
-        <w:rPr>
-          <w:rFonts w:hint="eastAsia"/>
+        <w:spacing w:beforeLines="35" w:before="114" w:afterLines="35" w:after="114" w:line="320" w:lineRule="exact"/>
+        <w:ind w:firstLine="420"/>
+        <w:rPr>
+          <w:sz w:val="23"/>
+          <w:szCs w:val="23"/>
+        </w:rPr>
+      </w:pPr>
+      <w:r>
+        <w:rPr>
+          <w:rFonts w:hint="eastAsia"/>
+          <w:sz w:val="23"/>
+          <w:szCs w:val="23"/>
+        </w:rPr>
+        <w:t>但如果你换到了钱就花掉了，或者换成了无法再兑换</w:t>
+      </w:r>
+      <w:proofErr w:type="gramStart"/>
+      <w:r>
+        <w:rPr>
+          <w:rFonts w:hint="eastAsia"/>
+          <w:sz w:val="23"/>
+          <w:szCs w:val="23"/>
+        </w:rPr>
+        <w:t>成时间</w:t>
+      </w:r>
+      <w:proofErr w:type="gramEnd"/>
+      <w:r>
+        <w:rPr>
+          <w:rFonts w:hint="eastAsia"/>
+          <w:sz w:val="23"/>
+          <w:szCs w:val="23"/>
+        </w:rPr>
+        <w:t>和空间的东西，那么你管理情绪的资源就会受到净损失。</w:t>
+      </w:r>
+    </w:p>
+    <w:p>
+      <w:pPr>
+        <w:spacing w:beforeLines="35" w:before="114" w:afterLines="35" w:after="114" w:line="320" w:lineRule="exact"/>
+        <w:ind w:firstLine="420"/>
+        <w:rPr>
+          <w:sz w:val="23"/>
+          <w:szCs w:val="23"/>
+        </w:rPr>
+      </w:pPr>
+      <w:r>
+        <w:rPr>
+          <w:rFonts w:hint="eastAsia"/>
+          <w:sz w:val="23"/>
+          <w:szCs w:val="23"/>
         </w:rPr>
         <w:t>长此以往，你的情绪控制能力就会天然的因为没有资源而消灭。</w:t>
       </w:r>
     </w:p>
     <w:p>
       <w:pPr>
-        <w:spacing w:before="65" w:after="65"/>
-        <w:ind w:firstLine="420"/>
-      </w:pPr>
-    </w:p>
-    <w:p>
-      <w:pPr>
-        <w:spacing w:before="65" w:after="65"/>
-        <w:ind w:firstLine="420"/>
-      </w:pPr>
-      <w:r>
-        <w:rPr>
-          <w:rFonts w:hint="eastAsia"/>
+        <w:spacing w:beforeLines="35" w:before="114" w:afterLines="35" w:after="114" w:line="320" w:lineRule="exact"/>
+        <w:ind w:firstLine="420"/>
+        <w:rPr>
+          <w:sz w:val="23"/>
+          <w:szCs w:val="23"/>
+        </w:rPr>
+      </w:pPr>
+    </w:p>
+    <w:p>
+      <w:pPr>
+        <w:spacing w:beforeLines="35" w:before="114" w:afterLines="35" w:after="114" w:line="320" w:lineRule="exact"/>
+        <w:ind w:firstLine="420"/>
+        <w:rPr>
+          <w:sz w:val="23"/>
+          <w:szCs w:val="23"/>
+        </w:rPr>
+      </w:pPr>
+      <w:r>
+        <w:rPr>
+          <w:rFonts w:hint="eastAsia"/>
+          <w:sz w:val="23"/>
+          <w:szCs w:val="23"/>
         </w:rPr>
         <w:t>谁会想和一个情绪长期负面、失控的人长期共处？</w:t>
       </w:r>
     </w:p>
     <w:p>
       <w:pPr>
-        <w:spacing w:before="65" w:after="65"/>
-        <w:ind w:firstLine="420"/>
+        <w:spacing w:beforeLines="35" w:before="114" w:afterLines="35" w:after="114" w:line="320" w:lineRule="exact"/>
+        <w:ind w:firstLine="420"/>
+        <w:rPr>
+          <w:sz w:val="23"/>
+          <w:szCs w:val="23"/>
+        </w:rPr>
       </w:pPr>
       <w:r>
         <w:rPr>
           <w:rFonts w:eastAsia="点字青花楷" w:hint="eastAsia"/>
+          <w:sz w:val="23"/>
+          <w:szCs w:val="23"/>
         </w:rPr>
         <w:t>就算想，谁能</w:t>
       </w:r>
       <w:r>
         <w:rPr>
           <w:rFonts w:hint="eastAsia"/>
+          <w:sz w:val="23"/>
+          <w:szCs w:val="23"/>
         </w:rPr>
         <w:t>？</w:t>
       </w:r>
     </w:p>
     <w:p>
       <w:pPr>
-        <w:spacing w:before="65" w:after="65"/>
-        <w:ind w:firstLine="420"/>
-      </w:pPr>
-    </w:p>
-    <w:p>
-      <w:pPr>
-        <w:spacing w:before="65" w:after="65"/>
-        <w:ind w:firstLine="420"/>
-      </w:pPr>
-      <w:r>
-        <w:rPr>
-          <w:rFonts w:hint="eastAsia"/>
+        <w:spacing w:beforeLines="35" w:before="114" w:afterLines="35" w:after="114" w:line="320" w:lineRule="exact"/>
+        <w:ind w:firstLine="420"/>
+        <w:rPr>
+          <w:sz w:val="23"/>
+          <w:szCs w:val="23"/>
+        </w:rPr>
+      </w:pPr>
+    </w:p>
+    <w:p>
+      <w:pPr>
+        <w:spacing w:beforeLines="35" w:before="114" w:afterLines="35" w:after="114" w:line="320" w:lineRule="exact"/>
+        <w:ind w:firstLine="420"/>
+        <w:rPr>
+          <w:sz w:val="23"/>
+          <w:szCs w:val="23"/>
+        </w:rPr>
+      </w:pPr>
+      <w:r>
+        <w:rPr>
+          <w:rFonts w:hint="eastAsia"/>
+          <w:sz w:val="23"/>
+          <w:szCs w:val="23"/>
         </w:rPr>
         <w:t>这些原理，父母们自己也要仔细想好。留给子女你不能进入的空间和你不能侵入的时间，是有必要的。那是</w:t>
       </w:r>
       <w:r>
         <w:rPr>
           <w:rFonts w:hint="eastAsia"/>
+          <w:sz w:val="23"/>
+          <w:szCs w:val="23"/>
         </w:rPr>
         <w:t>ta</w:t>
       </w:r>
       <w:r>
         <w:rPr>
           <w:rFonts w:hint="eastAsia"/>
+          <w:sz w:val="23"/>
+          <w:szCs w:val="23"/>
         </w:rPr>
         <w:t>们“躲浪头”的本钱。</w:t>
       </w:r>
     </w:p>
     <w:p>
       <w:pPr>
-        <w:spacing w:before="65" w:after="65"/>
-        <w:ind w:firstLine="420"/>
-      </w:pPr>
-      <w:r>
-        <w:rPr>
-          <w:rFonts w:hint="eastAsia"/>
+        <w:spacing w:beforeLines="35" w:before="114" w:afterLines="35" w:after="114" w:line="320" w:lineRule="exact"/>
+        <w:ind w:firstLine="420"/>
+        <w:rPr>
+          <w:sz w:val="23"/>
+          <w:szCs w:val="23"/>
+        </w:rPr>
+      </w:pPr>
+      <w:r>
+        <w:rPr>
+          <w:rFonts w:hint="eastAsia"/>
+          <w:sz w:val="23"/>
+          <w:szCs w:val="23"/>
         </w:rPr>
         <w:t>不给躲，</w:t>
       </w:r>
       <w:r>
         <w:rPr>
           <w:rFonts w:hint="eastAsia"/>
+          <w:sz w:val="23"/>
+          <w:szCs w:val="23"/>
         </w:rPr>
         <w:t>ta</w:t>
       </w:r>
       <w:r>
         <w:rPr>
           <w:rFonts w:hint="eastAsia"/>
+          <w:sz w:val="23"/>
+          <w:szCs w:val="23"/>
         </w:rPr>
         <w:t>们可能会没得选了。</w:t>
       </w:r>
     </w:p>
     <w:p>
       <w:pPr>
-        <w:spacing w:before="65" w:after="65"/>
-      </w:pPr>
-    </w:p>
-    <w:p>
-      <w:pPr>
-        <w:spacing w:before="65" w:after="65"/>
+        <w:spacing w:beforeLines="35" w:before="114" w:afterLines="35" w:after="114" w:line="320" w:lineRule="exact"/>
+        <w:rPr>
+          <w:sz w:val="23"/>
+          <w:szCs w:val="23"/>
+        </w:rPr>
+      </w:pPr>
+    </w:p>
+    <w:p>
+      <w:pPr>
+        <w:spacing w:beforeLines="35" w:before="114" w:afterLines="35" w:after="114" w:line="320" w:lineRule="exact"/>
         <w:jc w:val="right"/>
-      </w:pPr>
-      <w:r>
-        <w:rPr>
-          <w:rFonts w:hint="eastAsia"/>
+        <w:rPr>
+          <w:sz w:val="23"/>
+          <w:szCs w:val="23"/>
+        </w:rPr>
+      </w:pPr>
+      <w:r>
+        <w:rPr>
+          <w:rFonts w:hint="eastAsia"/>
+          <w:sz w:val="23"/>
+          <w:szCs w:val="23"/>
         </w:rPr>
         <w:t>编辑于</w:t>
       </w:r>
       <w:r>
         <w:rPr>
           <w:rFonts w:hint="eastAsia"/>
+          <w:sz w:val="23"/>
+          <w:szCs w:val="23"/>
         </w:rPr>
         <w:t xml:space="preserve"> 2021-07-18</w:t>
       </w:r>
     </w:p>
     <w:p>
       <w:pPr>
-        <w:spacing w:before="65" w:after="65"/>
+        <w:spacing w:beforeLines="35" w:before="114" w:afterLines="35" w:after="114" w:line="320" w:lineRule="exact"/>
         <w:jc w:val="right"/>
+        <w:rPr>
+          <w:sz w:val="23"/>
+          <w:szCs w:val="23"/>
+        </w:rPr>
       </w:pPr>
       <w:hyperlink r:id="rId6" w:history="1">
         <w:r>
           <w:rPr>
             <w:rStyle w:val="aa"/>
+            <w:sz w:val="23"/>
+            <w:szCs w:val="23"/>
           </w:rPr>
           <w:t>https://www.zhihu.com/answer/2005292053</w:t>
         </w:r>
@@ -909,364 +1628,794 @@
     </w:p>
     <w:p>
       <w:pPr>
-        <w:spacing w:before="65" w:after="65"/>
-      </w:pPr>
-    </w:p>
-    <w:p>
-      <w:pPr>
-        <w:spacing w:before="65" w:after="65"/>
-      </w:pPr>
-      <w:r>
-        <w:rPr>
-          <w:rFonts w:hint="eastAsia"/>
+        <w:spacing w:beforeLines="35" w:before="114" w:afterLines="35" w:after="114" w:line="320" w:lineRule="exact"/>
+        <w:rPr>
+          <w:sz w:val="23"/>
+          <w:szCs w:val="23"/>
+        </w:rPr>
+      </w:pPr>
+    </w:p>
+    <w:p>
+      <w:pPr>
+        <w:spacing w:beforeLines="35" w:before="114" w:afterLines="35" w:after="114" w:line="320" w:lineRule="exact"/>
+        <w:rPr>
+          <w:sz w:val="23"/>
+          <w:szCs w:val="23"/>
+        </w:rPr>
+      </w:pPr>
+      <w:r>
+        <w:rPr>
+          <w:rFonts w:hint="eastAsia"/>
+          <w:sz w:val="23"/>
+          <w:szCs w:val="23"/>
         </w:rPr>
         <w:t>---</w:t>
       </w:r>
     </w:p>
     <w:p>
       <w:pPr>
-        <w:spacing w:before="65" w:after="65"/>
-      </w:pPr>
-    </w:p>
-    <w:p>
-      <w:pPr>
-        <w:spacing w:before="65" w:after="65"/>
-      </w:pPr>
-    </w:p>
-    <w:p>
-      <w:pPr>
-        <w:spacing w:before="65" w:after="65"/>
-      </w:pPr>
-    </w:p>
-    <w:p>
-      <w:pPr>
-        <w:spacing w:before="65" w:after="65"/>
-      </w:pPr>
-    </w:p>
-    <w:p>
-      <w:pPr>
-        <w:spacing w:before="65" w:after="65"/>
-      </w:pPr>
-    </w:p>
-    <w:p>
-      <w:pPr>
-        <w:spacing w:before="65" w:after="65"/>
-      </w:pPr>
-    </w:p>
-    <w:p>
-      <w:pPr>
-        <w:spacing w:before="65" w:after="65"/>
-      </w:pPr>
-    </w:p>
-    <w:p>
-      <w:pPr>
-        <w:spacing w:before="65" w:after="65"/>
-      </w:pPr>
-    </w:p>
-    <w:p>
-      <w:pPr>
-        <w:spacing w:before="65" w:after="65"/>
-      </w:pPr>
-    </w:p>
-    <w:p>
-      <w:pPr>
-        <w:spacing w:before="65" w:after="65"/>
-      </w:pPr>
-    </w:p>
-    <w:p>
-      <w:pPr>
-        <w:spacing w:before="65" w:after="65"/>
-      </w:pPr>
-    </w:p>
-    <w:p>
-      <w:pPr>
-        <w:spacing w:before="65" w:after="65"/>
-      </w:pPr>
-    </w:p>
-    <w:p>
-      <w:pPr>
-        <w:spacing w:before="65" w:after="65"/>
-      </w:pPr>
-    </w:p>
-    <w:p>
-      <w:pPr>
-        <w:spacing w:before="65" w:after="65"/>
-      </w:pPr>
-    </w:p>
-    <w:p>
-      <w:pPr>
-        <w:spacing w:before="65" w:after="65"/>
-      </w:pPr>
-    </w:p>
-    <w:p>
-      <w:pPr>
-        <w:spacing w:before="65" w:after="65"/>
-      </w:pPr>
-    </w:p>
-    <w:p>
-      <w:pPr>
-        <w:spacing w:before="65" w:after="65"/>
-      </w:pPr>
-    </w:p>
-    <w:p>
-      <w:pPr>
-        <w:spacing w:before="65" w:after="65"/>
-      </w:pPr>
-    </w:p>
-    <w:p>
-      <w:pPr>
-        <w:spacing w:before="65" w:after="65"/>
-      </w:pPr>
-      <w:r>
-        <w:rPr>
-          <w:rFonts w:hint="eastAsia"/>
-        </w:rPr>
-        <w:lastRenderedPageBreak/>
+        <w:spacing w:beforeLines="35" w:before="114" w:afterLines="35" w:after="114" w:line="320" w:lineRule="exact"/>
+        <w:rPr>
+          <w:sz w:val="23"/>
+          <w:szCs w:val="23"/>
+        </w:rPr>
+      </w:pPr>
+    </w:p>
+    <w:p>
+      <w:pPr>
+        <w:spacing w:beforeLines="35" w:before="114" w:afterLines="35" w:after="114" w:line="320" w:lineRule="exact"/>
+        <w:rPr>
+          <w:sz w:val="23"/>
+          <w:szCs w:val="23"/>
+        </w:rPr>
+      </w:pPr>
+    </w:p>
+    <w:p>
+      <w:pPr>
+        <w:spacing w:beforeLines="35" w:before="114" w:afterLines="35" w:after="114" w:line="320" w:lineRule="exact"/>
+        <w:rPr>
+          <w:sz w:val="23"/>
+          <w:szCs w:val="23"/>
+        </w:rPr>
+      </w:pPr>
+    </w:p>
+    <w:p>
+      <w:pPr>
+        <w:spacing w:beforeLines="35" w:before="114" w:afterLines="35" w:after="114" w:line="320" w:lineRule="exact"/>
+        <w:rPr>
+          <w:sz w:val="23"/>
+          <w:szCs w:val="23"/>
+        </w:rPr>
+      </w:pPr>
+    </w:p>
+    <w:p>
+      <w:pPr>
+        <w:spacing w:beforeLines="35" w:before="114" w:afterLines="35" w:after="114" w:line="320" w:lineRule="exact"/>
+        <w:rPr>
+          <w:sz w:val="23"/>
+          <w:szCs w:val="23"/>
+        </w:rPr>
+      </w:pPr>
+    </w:p>
+    <w:p>
+      <w:pPr>
+        <w:spacing w:beforeLines="35" w:before="114" w:afterLines="35" w:after="114" w:line="320" w:lineRule="exact"/>
+        <w:rPr>
+          <w:sz w:val="23"/>
+          <w:szCs w:val="23"/>
+        </w:rPr>
+      </w:pPr>
+    </w:p>
+    <w:p>
+      <w:pPr>
+        <w:spacing w:beforeLines="35" w:before="114" w:afterLines="35" w:after="114" w:line="320" w:lineRule="exact"/>
+        <w:rPr>
+          <w:sz w:val="23"/>
+          <w:szCs w:val="23"/>
+        </w:rPr>
+      </w:pPr>
+    </w:p>
+    <w:p>
+      <w:pPr>
+        <w:spacing w:beforeLines="35" w:before="114" w:afterLines="35" w:after="114" w:line="320" w:lineRule="exact"/>
+        <w:rPr>
+          <w:sz w:val="23"/>
+          <w:szCs w:val="23"/>
+        </w:rPr>
+      </w:pPr>
+    </w:p>
+    <w:p>
+      <w:pPr>
+        <w:spacing w:beforeLines="35" w:before="114" w:afterLines="35" w:after="114" w:line="320" w:lineRule="exact"/>
+        <w:rPr>
+          <w:sz w:val="23"/>
+          <w:szCs w:val="23"/>
+        </w:rPr>
+      </w:pPr>
+    </w:p>
+    <w:p>
+      <w:pPr>
+        <w:spacing w:beforeLines="35" w:before="114" w:afterLines="35" w:after="114" w:line="320" w:lineRule="exact"/>
+        <w:rPr>
+          <w:sz w:val="23"/>
+          <w:szCs w:val="23"/>
+        </w:rPr>
+      </w:pPr>
+    </w:p>
+    <w:p>
+      <w:pPr>
+        <w:spacing w:beforeLines="35" w:before="114" w:afterLines="35" w:after="114" w:line="320" w:lineRule="exact"/>
+        <w:rPr>
+          <w:sz w:val="23"/>
+          <w:szCs w:val="23"/>
+        </w:rPr>
+      </w:pPr>
+    </w:p>
+    <w:p>
+      <w:pPr>
+        <w:spacing w:beforeLines="35" w:before="114" w:afterLines="35" w:after="114" w:line="320" w:lineRule="exact"/>
+        <w:rPr>
+          <w:sz w:val="23"/>
+          <w:szCs w:val="23"/>
+        </w:rPr>
+      </w:pPr>
+      <w:proofErr w:type="gramStart"/>
+      <w:r>
+        <w:rPr>
+          <w:rFonts w:hint="eastAsia"/>
+          <w:sz w:val="23"/>
+          <w:szCs w:val="23"/>
+        </w:rPr>
         <w:t>评论区</w:t>
       </w:r>
-      <w:r>
-        <w:rPr>
-          <w:rFonts w:hint="eastAsia"/>
+      <w:proofErr w:type="gramEnd"/>
+      <w:r>
+        <w:rPr>
+          <w:rFonts w:hint="eastAsia"/>
+          <w:sz w:val="23"/>
+          <w:szCs w:val="23"/>
         </w:rPr>
         <w:t>:</w:t>
       </w:r>
     </w:p>
     <w:p>
       <w:pPr>
-        <w:spacing w:before="65" w:after="65"/>
-      </w:pPr>
-    </w:p>
-    <w:p>
-      <w:pPr>
-        <w:spacing w:before="65" w:after="65"/>
-        <w:ind w:firstLine="420"/>
-        <w:rPr>
-          <w:rFonts w:hint="eastAsia"/>
-        </w:rPr>
-      </w:pPr>
-      <w:r>
-        <w:rPr>
-          <w:rFonts w:hint="eastAsia"/>
+        <w:spacing w:beforeLines="35" w:before="114" w:afterLines="35" w:after="114" w:line="320" w:lineRule="exact"/>
+        <w:rPr>
+          <w:sz w:val="23"/>
+          <w:szCs w:val="23"/>
+        </w:rPr>
+      </w:pPr>
+    </w:p>
+    <w:p>
+      <w:pPr>
+        <w:spacing w:beforeLines="35" w:before="114" w:afterLines="35" w:after="114" w:line="320" w:lineRule="exact"/>
+        <w:ind w:firstLine="420"/>
+        <w:rPr>
+          <w:sz w:val="23"/>
+          <w:szCs w:val="23"/>
+        </w:rPr>
+      </w:pPr>
+      <w:r>
+        <w:rPr>
+          <w:rFonts w:hint="eastAsia"/>
+          <w:sz w:val="23"/>
+          <w:szCs w:val="23"/>
         </w:rPr>
         <w:t>Q</w:t>
       </w:r>
       <w:r>
+        <w:rPr>
+          <w:sz w:val="23"/>
+          <w:szCs w:val="23"/>
+        </w:rPr>
         <w:t xml:space="preserve">: </w:t>
       </w:r>
       <w:r>
         <w:rPr>
           <w:rFonts w:hint="eastAsia"/>
-        </w:rPr>
-        <w:t>第二个防波堤和第三个战略资产都好懂，第一个太学术了</w:t>
-      </w:r>
-    </w:p>
-    <w:p>
-      <w:pPr>
-        <w:spacing w:before="65" w:after="65"/>
-        <w:ind w:firstLine="420"/>
-      </w:pPr>
-      <w:r>
-        <w:rPr>
-          <w:rFonts w:hint="eastAsia"/>
+          <w:sz w:val="23"/>
+          <w:szCs w:val="23"/>
+        </w:rPr>
+        <w:t>第二个防波堤和第三个战略资产都好懂，第一个</w:t>
+      </w:r>
+      <w:proofErr w:type="gramStart"/>
+      <w:r>
+        <w:rPr>
+          <w:rFonts w:hint="eastAsia"/>
+          <w:sz w:val="23"/>
+          <w:szCs w:val="23"/>
+        </w:rPr>
+        <w:t>太</w:t>
+      </w:r>
+      <w:proofErr w:type="gramEnd"/>
+      <w:r>
+        <w:rPr>
+          <w:rFonts w:hint="eastAsia"/>
+          <w:sz w:val="23"/>
+          <w:szCs w:val="23"/>
+        </w:rPr>
+        <w:t>学术了</w:t>
+      </w:r>
+    </w:p>
+    <w:p>
+      <w:pPr>
+        <w:spacing w:beforeLines="35" w:before="114" w:afterLines="35" w:after="114" w:line="320" w:lineRule="exact"/>
+        <w:ind w:firstLine="420"/>
+        <w:rPr>
+          <w:sz w:val="23"/>
+          <w:szCs w:val="23"/>
+        </w:rPr>
+      </w:pPr>
+      <w:r>
+        <w:rPr>
+          <w:rFonts w:hint="eastAsia"/>
+          <w:sz w:val="23"/>
+          <w:szCs w:val="23"/>
         </w:rPr>
         <w:t>这问题关注的人好多，堪忧</w:t>
       </w:r>
     </w:p>
     <w:p>
       <w:pPr>
-        <w:spacing w:before="65" w:after="65"/>
-        <w:ind w:firstLine="420"/>
-      </w:pPr>
-      <w:r>
-        <w:rPr>
-          <w:rFonts w:hint="eastAsia"/>
+        <w:spacing w:beforeLines="35" w:before="114" w:afterLines="35" w:after="114" w:line="320" w:lineRule="exact"/>
+        <w:ind w:firstLine="420"/>
+        <w:rPr>
+          <w:sz w:val="23"/>
+          <w:szCs w:val="23"/>
+        </w:rPr>
+      </w:pPr>
+      <w:r>
+        <w:rPr>
+          <w:rFonts w:hint="eastAsia"/>
+          <w:sz w:val="23"/>
+          <w:szCs w:val="23"/>
         </w:rPr>
         <w:t>抱石头是啥意思？正面信念？正面目标？</w:t>
       </w:r>
     </w:p>
     <w:p>
       <w:pPr>
-        <w:spacing w:before="65" w:after="65"/>
-        <w:ind w:firstLine="420"/>
-      </w:pPr>
-      <w:r>
+        <w:spacing w:beforeLines="35" w:before="114" w:afterLines="35" w:after="114" w:line="320" w:lineRule="exact"/>
+        <w:ind w:firstLine="420"/>
+        <w:rPr>
+          <w:sz w:val="23"/>
+          <w:szCs w:val="23"/>
+        </w:rPr>
+      </w:pPr>
+      <w:r>
+        <w:rPr>
+          <w:sz w:val="23"/>
+          <w:szCs w:val="23"/>
+        </w:rPr>
         <w:t xml:space="preserve">B; </w:t>
       </w:r>
       <w:r>
         <w:rPr>
           <w:rFonts w:hint="eastAsia"/>
+          <w:sz w:val="23"/>
+          <w:szCs w:val="23"/>
         </w:rPr>
         <w:t>关于抱石头，我也觉得</w:t>
       </w:r>
       <w:r>
         <w:rPr>
           <w:rFonts w:hint="eastAsia"/>
+          <w:sz w:val="23"/>
+          <w:szCs w:val="23"/>
         </w:rPr>
         <w:t>ta</w:t>
       </w:r>
       <w:r>
         <w:rPr>
           <w:rFonts w:hint="eastAsia"/>
+          <w:sz w:val="23"/>
+          <w:szCs w:val="23"/>
         </w:rPr>
         <w:t>是在说信念。“选择何为可信”决定了个体能信到什么程度（石头有多稳固），巨浪袭来的时候才不会被轻易淹没。</w:t>
       </w:r>
     </w:p>
     <w:p>
       <w:pPr>
-        <w:spacing w:before="65" w:after="65"/>
+        <w:spacing w:beforeLines="35" w:before="114" w:afterLines="35" w:after="114" w:line="320" w:lineRule="exact"/>
         <w:ind w:firstLine="420"/>
         <w:jc w:val="right"/>
-      </w:pPr>
-      <w:r>
-        <w:rPr>
-          <w:rFonts w:hint="eastAsia"/>
+        <w:rPr>
+          <w:sz w:val="23"/>
+          <w:szCs w:val="23"/>
+        </w:rPr>
+      </w:pPr>
+      <w:r>
+        <w:rPr>
+          <w:rFonts w:hint="eastAsia"/>
+          <w:sz w:val="23"/>
+          <w:szCs w:val="23"/>
         </w:rPr>
         <w:t>-</w:t>
       </w:r>
       <w:r>
+        <w:rPr>
+          <w:sz w:val="23"/>
+          <w:szCs w:val="23"/>
+        </w:rPr>
         <w:t>--</w:t>
       </w:r>
     </w:p>
     <w:p>
       <w:pPr>
-        <w:spacing w:before="65" w:after="65"/>
-        <w:ind w:firstLine="420"/>
-      </w:pPr>
-      <w:r>
-        <w:rPr>
-          <w:rFonts w:hint="eastAsia"/>
+        <w:spacing w:beforeLines="35" w:before="114" w:afterLines="35" w:after="114" w:line="320" w:lineRule="exact"/>
+        <w:ind w:firstLine="420"/>
+        <w:rPr>
+          <w:sz w:val="23"/>
+          <w:szCs w:val="23"/>
+        </w:rPr>
+      </w:pPr>
+      <w:r>
+        <w:rPr>
+          <w:rFonts w:hint="eastAsia"/>
+          <w:sz w:val="23"/>
+          <w:szCs w:val="23"/>
         </w:rPr>
         <w:t>Q</w:t>
       </w:r>
       <w:r>
+        <w:rPr>
+          <w:sz w:val="23"/>
+          <w:szCs w:val="23"/>
+        </w:rPr>
         <w:t xml:space="preserve">: </w:t>
       </w:r>
       <w:r>
         <w:rPr>
           <w:rFonts w:hint="eastAsia"/>
-        </w:rPr>
-        <w:t>感觉问问题的人可能是有点懵的，本来只是想要得到一些消解烦躁的方式，居然得到了一个那么宏大的回答</w:t>
-      </w:r>
-    </w:p>
-    <w:p>
-      <w:pPr>
-        <w:spacing w:before="65" w:after="65"/>
-        <w:ind w:firstLine="420"/>
-      </w:pPr>
-      <w:r>
-        <w:rPr>
-          <w:rFonts w:hint="eastAsia"/>
+          <w:sz w:val="23"/>
+          <w:szCs w:val="23"/>
+        </w:rPr>
+        <w:t>感觉问问题的人可能是有点</w:t>
+      </w:r>
+      <w:proofErr w:type="gramStart"/>
+      <w:r>
+        <w:rPr>
+          <w:rFonts w:hint="eastAsia"/>
+          <w:sz w:val="23"/>
+          <w:szCs w:val="23"/>
+        </w:rPr>
+        <w:t>懵</w:t>
+      </w:r>
+      <w:proofErr w:type="gramEnd"/>
+      <w:r>
+        <w:rPr>
+          <w:rFonts w:hint="eastAsia"/>
+          <w:sz w:val="23"/>
+          <w:szCs w:val="23"/>
+        </w:rPr>
+        <w:t>的，本来只是想要得到一些消解烦躁的方式，居然得到了一个那么宏大的回答</w:t>
+      </w:r>
+    </w:p>
+    <w:p>
+      <w:pPr>
+        <w:spacing w:beforeLines="35" w:before="114" w:afterLines="35" w:after="114" w:line="320" w:lineRule="exact"/>
+        <w:ind w:firstLine="420"/>
+        <w:rPr>
+          <w:sz w:val="23"/>
+          <w:szCs w:val="23"/>
+        </w:rPr>
+      </w:pPr>
+      <w:r>
+        <w:rPr>
+          <w:rFonts w:hint="eastAsia"/>
+          <w:sz w:val="23"/>
+          <w:szCs w:val="23"/>
         </w:rPr>
         <w:t>A</w:t>
       </w:r>
       <w:r>
+        <w:rPr>
+          <w:sz w:val="23"/>
+          <w:szCs w:val="23"/>
+        </w:rPr>
         <w:t xml:space="preserve">: </w:t>
       </w:r>
       <w:r>
         <w:rPr>
           <w:rFonts w:hint="eastAsia"/>
+          <w:sz w:val="23"/>
+          <w:szCs w:val="23"/>
         </w:rPr>
         <w:t>如果简单的办法能解决，怎么会还在问？</w:t>
       </w:r>
     </w:p>
     <w:p>
       <w:pPr>
-        <w:spacing w:before="65" w:after="65"/>
+        <w:spacing w:beforeLines="35" w:before="114" w:afterLines="35" w:after="114" w:line="320" w:lineRule="exact"/>
         <w:ind w:firstLine="420"/>
         <w:jc w:val="right"/>
         <w:rPr>
-          <w:rFonts w:hint="eastAsia"/>
-        </w:rPr>
-      </w:pPr>
-      <w:r>
-        <w:rPr>
-          <w:rFonts w:hint="eastAsia"/>
+          <w:sz w:val="23"/>
+          <w:szCs w:val="23"/>
+        </w:rPr>
+      </w:pPr>
+      <w:r>
+        <w:rPr>
+          <w:rFonts w:hint="eastAsia"/>
+          <w:sz w:val="23"/>
+          <w:szCs w:val="23"/>
         </w:rPr>
         <w:t>-</w:t>
       </w:r>
       <w:r>
+        <w:rPr>
+          <w:sz w:val="23"/>
+          <w:szCs w:val="23"/>
+        </w:rPr>
         <w:t>--</w:t>
       </w:r>
     </w:p>
     <w:p>
       <w:pPr>
-        <w:spacing w:before="65" w:after="65"/>
-        <w:ind w:firstLine="420"/>
-      </w:pPr>
-      <w:r>
-        <w:rPr>
-          <w:rFonts w:hint="eastAsia"/>
+        <w:spacing w:beforeLines="35" w:before="114" w:afterLines="35" w:after="114" w:line="320" w:lineRule="exact"/>
+        <w:ind w:firstLine="420"/>
+        <w:rPr>
+          <w:sz w:val="23"/>
+          <w:szCs w:val="23"/>
+        </w:rPr>
+      </w:pPr>
+      <w:r>
+        <w:rPr>
+          <w:rFonts w:hint="eastAsia"/>
+          <w:sz w:val="23"/>
+          <w:szCs w:val="23"/>
         </w:rPr>
         <w:t>Q</w:t>
       </w:r>
       <w:r>
+        <w:rPr>
+          <w:sz w:val="23"/>
+          <w:szCs w:val="23"/>
+        </w:rPr>
         <w:t xml:space="preserve">: </w:t>
       </w:r>
       <w:r>
         <w:rPr>
           <w:rFonts w:hint="eastAsia"/>
-        </w:rPr>
-        <w:t>我情绪长期处于负面，我活该没朋友，我应该去自杀。</w:t>
-      </w:r>
-    </w:p>
-    <w:p>
-      <w:pPr>
-        <w:spacing w:before="65" w:after="65"/>
-        <w:ind w:firstLine="420"/>
-      </w:pPr>
-      <w:r>
-        <w:rPr>
-          <w:rFonts w:hint="eastAsia"/>
+          <w:sz w:val="23"/>
+          <w:szCs w:val="23"/>
+        </w:rPr>
+        <w:t>我情绪长期处于负面，我</w:t>
+      </w:r>
+      <w:proofErr w:type="gramStart"/>
+      <w:r>
+        <w:rPr>
+          <w:rFonts w:hint="eastAsia"/>
+          <w:sz w:val="23"/>
+          <w:szCs w:val="23"/>
+        </w:rPr>
+        <w:t>活该没</w:t>
+      </w:r>
+      <w:proofErr w:type="gramEnd"/>
+      <w:r>
+        <w:rPr>
+          <w:rFonts w:hint="eastAsia"/>
+          <w:sz w:val="23"/>
+          <w:szCs w:val="23"/>
+        </w:rPr>
+        <w:t>朋友，我应该去自杀。</w:t>
+      </w:r>
+    </w:p>
+    <w:p>
+      <w:pPr>
+        <w:spacing w:beforeLines="35" w:before="114" w:afterLines="35" w:after="114" w:line="320" w:lineRule="exact"/>
+        <w:ind w:firstLine="420"/>
+        <w:rPr>
+          <w:sz w:val="23"/>
+          <w:szCs w:val="23"/>
+        </w:rPr>
+      </w:pPr>
+      <w:r>
+        <w:rPr>
+          <w:rFonts w:hint="eastAsia"/>
+          <w:sz w:val="23"/>
+          <w:szCs w:val="23"/>
         </w:rPr>
         <w:t>A</w:t>
       </w:r>
       <w:r>
+        <w:rPr>
+          <w:sz w:val="23"/>
+          <w:szCs w:val="23"/>
+        </w:rPr>
         <w:t xml:space="preserve">: </w:t>
       </w:r>
       <w:r>
         <w:rPr>
           <w:rFonts w:hint="eastAsia"/>
+          <w:sz w:val="23"/>
+          <w:szCs w:val="23"/>
         </w:rPr>
         <w:t>这几条互相之间是没有必然关联的</w:t>
       </w:r>
     </w:p>
     <w:p>
       <w:pPr>
-        <w:spacing w:before="65" w:after="65"/>
+        <w:spacing w:beforeLines="35" w:before="114" w:afterLines="35" w:after="114" w:line="320" w:lineRule="exact"/>
         <w:ind w:firstLine="420"/>
         <w:jc w:val="right"/>
-      </w:pPr>
-      <w:r>
-        <w:rPr>
-          <w:rFonts w:hint="eastAsia"/>
+        <w:rPr>
+          <w:sz w:val="23"/>
+          <w:szCs w:val="23"/>
+        </w:rPr>
+      </w:pPr>
+      <w:r>
+        <w:rPr>
+          <w:rFonts w:hint="eastAsia"/>
+          <w:sz w:val="23"/>
+          <w:szCs w:val="23"/>
         </w:rPr>
         <w:t>-</w:t>
       </w:r>
       <w:r>
+        <w:rPr>
+          <w:sz w:val="23"/>
+          <w:szCs w:val="23"/>
+        </w:rPr>
         <w:t>--</w:t>
       </w:r>
     </w:p>
     <w:p>
       <w:pPr>
-        <w:spacing w:before="65" w:after="65"/>
-        <w:ind w:firstLine="420"/>
-        <w:rPr>
-          <w:rFonts w:hint="eastAsia"/>
-        </w:rPr>
-      </w:pPr>
-      <w:r>
-        <w:rPr>
-          <w:rFonts w:hint="eastAsia"/>
+        <w:spacing w:beforeLines="35" w:before="114" w:afterLines="35" w:after="114" w:line="320" w:lineRule="exact"/>
+        <w:ind w:firstLine="420"/>
+        <w:rPr>
+          <w:rFonts w:eastAsia="点字乐圆体" w:hint="eastAsia"/>
+          <w:sz w:val="20"/>
+          <w:szCs w:val="20"/>
+        </w:rPr>
+      </w:pPr>
+      <w:r>
+        <w:rPr>
+          <w:rFonts w:hint="eastAsia"/>
+          <w:sz w:val="23"/>
+          <w:szCs w:val="23"/>
+        </w:rPr>
+        <w:t>Q</w:t>
+      </w:r>
+      <w:r>
+        <w:rPr>
+          <w:sz w:val="23"/>
+          <w:szCs w:val="23"/>
+        </w:rPr>
+        <w:t xml:space="preserve">: </w:t>
+      </w:r>
+      <w:r>
+        <w:rPr>
+          <w:rFonts w:hint="eastAsia"/>
+          <w:sz w:val="23"/>
+          <w:szCs w:val="23"/>
+        </w:rPr>
+        <w:t>「</w:t>
+      </w:r>
+      <w:r>
+        <w:rPr>
+          <w:rFonts w:eastAsia="点字乐圆体" w:hint="eastAsia"/>
+          <w:sz w:val="20"/>
+          <w:szCs w:val="20"/>
+        </w:rPr>
+        <w:t>所以，凡听见我这话就去行的，好比一个聪明人，把房子盖在磐石上；</w:t>
+      </w:r>
+    </w:p>
+    <w:p>
+      <w:pPr>
+        <w:spacing w:beforeLines="35" w:before="114" w:afterLines="35" w:after="114" w:line="320" w:lineRule="exact"/>
+        <w:ind w:firstLine="420"/>
+        <w:rPr>
+          <w:rFonts w:eastAsia="点字乐圆体" w:hint="eastAsia"/>
+          <w:sz w:val="20"/>
+          <w:szCs w:val="20"/>
+        </w:rPr>
+      </w:pPr>
+      <w:r>
+        <w:rPr>
+          <w:rFonts w:eastAsia="点字乐圆体" w:hint="eastAsia"/>
+          <w:sz w:val="20"/>
+          <w:szCs w:val="20"/>
+        </w:rPr>
+        <w:t>雨淋，水冲，风吹，撞着那房子，房子总不倒塌，因为根基立在磐石上。</w:t>
+      </w:r>
+    </w:p>
+    <w:p>
+      <w:pPr>
+        <w:spacing w:beforeLines="35" w:before="114" w:afterLines="35" w:after="114" w:line="320" w:lineRule="exact"/>
+        <w:ind w:firstLine="420"/>
+        <w:rPr>
+          <w:rFonts w:eastAsia="点字乐圆体" w:hint="eastAsia"/>
+          <w:sz w:val="20"/>
+          <w:szCs w:val="20"/>
+        </w:rPr>
+      </w:pPr>
+      <w:r>
+        <w:rPr>
+          <w:rFonts w:eastAsia="点字乐圆体" w:hint="eastAsia"/>
+          <w:sz w:val="20"/>
+          <w:szCs w:val="20"/>
+        </w:rPr>
+        <w:t>凡听见我这话不去行的，好比一个无知的人，把房子盖在沙土上；</w:t>
+      </w:r>
+    </w:p>
+    <w:p>
+      <w:pPr>
+        <w:spacing w:beforeLines="35" w:before="114" w:afterLines="35" w:after="114" w:line="320" w:lineRule="exact"/>
+        <w:ind w:firstLine="420"/>
+        <w:rPr>
+          <w:sz w:val="23"/>
+          <w:szCs w:val="23"/>
+        </w:rPr>
+      </w:pPr>
+      <w:r>
+        <w:rPr>
+          <w:rFonts w:eastAsia="点字乐圆体" w:hint="eastAsia"/>
+          <w:sz w:val="20"/>
+          <w:szCs w:val="20"/>
+        </w:rPr>
+        <w:t>雨淋，水冲，风吹，撞着那房子，房子就倒塌了，并且倒塌得很大。</w:t>
+      </w:r>
+      <w:r>
+        <w:rPr>
+          <w:rFonts w:hint="eastAsia"/>
+          <w:sz w:val="23"/>
+          <w:szCs w:val="23"/>
+        </w:rPr>
+        <w:t>」</w:t>
+      </w:r>
+    </w:p>
+    <w:p>
+      <w:pPr>
+        <w:spacing w:beforeLines="35" w:before="114" w:afterLines="35" w:after="114" w:line="320" w:lineRule="exact"/>
+        <w:ind w:firstLine="420"/>
+        <w:jc w:val="right"/>
+        <w:rPr>
+          <w:sz w:val="23"/>
+          <w:szCs w:val="23"/>
+        </w:rPr>
+      </w:pPr>
+      <w:r>
+        <w:rPr>
+          <w:rFonts w:hint="eastAsia"/>
+          <w:sz w:val="23"/>
+          <w:szCs w:val="23"/>
+        </w:rPr>
+        <w:t>-</w:t>
+      </w:r>
+      <w:r>
+        <w:rPr>
+          <w:sz w:val="23"/>
+          <w:szCs w:val="23"/>
+        </w:rPr>
+        <w:t>--</w:t>
+      </w:r>
+    </w:p>
+    <w:p>
+      <w:pPr>
+        <w:spacing w:beforeLines="35" w:before="114" w:afterLines="35" w:after="114" w:line="320" w:lineRule="exact"/>
+        <w:ind w:firstLine="420"/>
+        <w:rPr>
+          <w:sz w:val="23"/>
+          <w:szCs w:val="23"/>
+        </w:rPr>
+      </w:pPr>
+      <w:r>
+        <w:rPr>
+          <w:rFonts w:hint="eastAsia"/>
+          <w:sz w:val="23"/>
+          <w:szCs w:val="23"/>
+        </w:rPr>
+        <w:t>Q</w:t>
+      </w:r>
+      <w:r>
+        <w:rPr>
+          <w:sz w:val="23"/>
+          <w:szCs w:val="23"/>
+        </w:rPr>
+        <w:t xml:space="preserve">: </w:t>
+      </w:r>
+      <w:r>
+        <w:rPr>
+          <w:rFonts w:hint="eastAsia"/>
+          <w:sz w:val="23"/>
+          <w:szCs w:val="23"/>
+        </w:rPr>
+        <w:t>抱石头是啥意思？正面信念？正面目标？</w:t>
+      </w:r>
+    </w:p>
+    <w:p>
+      <w:pPr>
+        <w:spacing w:beforeLines="35" w:before="114" w:afterLines="35" w:after="114" w:line="320" w:lineRule="exact"/>
+        <w:ind w:firstLine="420"/>
+        <w:rPr>
+          <w:sz w:val="23"/>
+          <w:szCs w:val="23"/>
+        </w:rPr>
+      </w:pPr>
+      <w:r>
+        <w:rPr>
+          <w:sz w:val="23"/>
+          <w:szCs w:val="23"/>
+        </w:rPr>
+        <w:t xml:space="preserve">B: </w:t>
+      </w:r>
+      <w:r>
+        <w:rPr>
+          <w:rFonts w:hint="eastAsia"/>
+          <w:sz w:val="23"/>
+          <w:szCs w:val="23"/>
+        </w:rPr>
+        <w:t>我觉得不止是</w:t>
+      </w:r>
+      <w:r>
+        <w:rPr>
+          <w:rFonts w:hint="eastAsia"/>
+          <w:sz w:val="23"/>
+          <w:szCs w:val="23"/>
+        </w:rPr>
+        <w:t>，</w:t>
+      </w:r>
+      <w:hyperlink r:id="rId7" w:history="1">
+        <w:r>
+          <w:rPr>
+            <w:rStyle w:val="aa"/>
+            <w:sz w:val="23"/>
+            <w:szCs w:val="23"/>
+          </w:rPr>
+          <w:t>https://www.zhihu.com/answer/2005748110</w:t>
+        </w:r>
+      </w:hyperlink>
+    </w:p>
+    <w:p>
+      <w:pPr>
+        <w:spacing w:beforeLines="35" w:before="114" w:afterLines="35" w:after="114" w:line="320" w:lineRule="exact"/>
+        <w:ind w:firstLine="420"/>
+        <w:jc w:val="right"/>
+        <w:rPr>
+          <w:rFonts w:hint="eastAsia"/>
+          <w:sz w:val="23"/>
+          <w:szCs w:val="23"/>
+        </w:rPr>
+      </w:pPr>
+      <w:r>
+        <w:rPr>
+          <w:sz w:val="23"/>
+          <w:szCs w:val="23"/>
+        </w:rPr>
+        <w:t>---</w:t>
+      </w:r>
+    </w:p>
+    <w:p>
+      <w:pPr>
+        <w:spacing w:beforeLines="35" w:before="114" w:afterLines="35" w:after="114" w:line="320" w:lineRule="exact"/>
+        <w:ind w:firstLine="420"/>
+        <w:rPr>
+          <w:sz w:val="23"/>
+          <w:szCs w:val="23"/>
+        </w:rPr>
+      </w:pPr>
+      <w:r>
+        <w:rPr>
+          <w:rFonts w:hint="eastAsia"/>
+          <w:sz w:val="23"/>
+          <w:szCs w:val="23"/>
         </w:rPr>
         <w:t>更新于</w:t>
       </w:r>
       <w:r>
-        <w:t>2023/4/2</w:t>
+        <w:rPr>
+          <w:sz w:val="23"/>
+          <w:szCs w:val="23"/>
+        </w:rPr>
+        <w:t>2023/7/19</w:t>
       </w:r>
     </w:p>
     <w:sectPr>
       <w:pgSz w:w="11906" w:h="16838"/>
-      <w:pgMar w:top="284" w:right="1191" w:bottom="284" w:left="1191" w:header="851" w:footer="992" w:gutter="0"/>
+      <w:pgMar w:top="284" w:right="992" w:bottom="284" w:left="992" w:header="851" w:footer="992" w:gutter="0"/>
       <w:cols w:space="425"/>
       <w:docGrid w:type="lines" w:linePitch="326"/>
     </w:sectPr>
